--- a/Documentazione/note.docx
+++ b/Documentazione/note.docx
@@ -1,6 +1,6 @@
 
 <file path=word/document.xml><?xml version="1.0" encoding="utf-8"?>
-<w:document xmlns:wpc="http://schemas.microsoft.com/office/word/2010/wordprocessingCanvas" xmlns:cx="http://schemas.microsoft.com/office/drawing/2014/chartex" xmlns:cx1="http://schemas.microsoft.com/office/drawing/2015/9/8/chartex" xmlns:cx2="http://schemas.microsoft.com/office/drawing/2015/10/21/chartex" xmlns:cx3="http://schemas.microsoft.com/office/drawing/2016/5/9/chartex" xmlns:cx4="http://schemas.microsoft.com/office/drawing/2016/5/10/chartex" xmlns:cx5="http://schemas.microsoft.com/office/drawing/2016/5/11/chartex" xmlns:cx6="http://schemas.microsoft.com/office/drawing/2016/5/12/chartex" xmlns:cx7="http://schemas.microsoft.com/office/drawing/2016/5/13/chartex" xmlns:cx8="http://schemas.microsoft.com/office/drawing/2016/5/14/chartex" xmlns:mc="http://schemas.openxmlformats.org/markup-compatibility/2006" xmlns:aink="http://schemas.microsoft.com/office/drawing/2016/ink" xmlns:am3d="http://schemas.microsoft.com/office/drawing/2017/model3d" xmlns:o="urn:schemas-microsoft-com:office:office" xmlns:r="http://schemas.openxmlformats.org/officeDocument/2006/relationships" xmlns:m="http://schemas.openxmlformats.org/officeDocument/2006/math" xmlns:v="urn:schemas-microsoft-com:vml" xmlns:wp14="http://schemas.microsoft.com/office/word/2010/wordprocessingDrawing" xmlns:wp="http://schemas.openxmlformats.org/drawingml/2006/wordprocessingDrawing" xmlns:w10="urn:schemas-microsoft-com:office:word" xmlns:w="http://schemas.openxmlformats.org/wordprocessingml/2006/main" xmlns:w14="http://schemas.microsoft.com/office/word/2010/wordml" xmlns:w15="http://schemas.microsoft.com/office/word/2012/wordml" xmlns:w16cid="http://schemas.microsoft.com/office/word/2016/wordml/cid" xmlns:w16se="http://schemas.microsoft.com/office/word/2015/wordml/symex" xmlns:wpg="http://schemas.microsoft.com/office/word/2010/wordprocessingGroup" xmlns:wpi="http://schemas.microsoft.com/office/word/2010/wordprocessingInk" xmlns:wne="http://schemas.microsoft.com/office/word/2006/wordml" xmlns:wps="http://schemas.microsoft.com/office/word/2010/wordprocessingShape" mc:Ignorable="w14 w15 w16se w16cid wp14">
+<w:document xmlns:ve="http://schemas.openxmlformats.org/markup-compatibility/2006" xmlns:o="urn:schemas-microsoft-com:office:office" xmlns:r="http://schemas.openxmlformats.org/officeDocument/2006/relationships" xmlns:m="http://schemas.openxmlformats.org/officeDocument/2006/math" xmlns:v="urn:schemas-microsoft-com:vml" xmlns:wp="http://schemas.openxmlformats.org/drawingml/2006/wordprocessingDrawing" xmlns:w10="urn:schemas-microsoft-com:office:word" xmlns:w="http://schemas.openxmlformats.org/wordprocessingml/2006/main" xmlns:wne="http://schemas.microsoft.com/office/word/2006/wordml">
   <w:body>
     <w:p>
       <w:pPr>
@@ -729,7 +729,15 @@
       </w:r>
       <w:proofErr w:type="spellEnd"/>
       <w:r>
-        <w:t xml:space="preserve"> e Bootstrap che estendono le funzionalità di CSS e JavaScript fornendo componenti già implementati e facilmente adattabili al proprio contesto.</w:t>
+        <w:t xml:space="preserve"> e </w:t>
+      </w:r>
+      <w:proofErr w:type="spellStart"/>
+      <w:r>
+        <w:t>Bootstrap</w:t>
+      </w:r>
+      <w:proofErr w:type="spellEnd"/>
+      <w:r>
+        <w:t xml:space="preserve"> che estendono le funzionalità di CSS e JavaScript fornendo componenti già implementati e facilmente adattabili al proprio contesto.</w:t>
       </w:r>
     </w:p>
     <w:p>
@@ -789,7 +797,184 @@
       </w:r>
     </w:p>
     <w:p/>
+    <w:p>
+      <w:r>
+        <w:t>Sì, è corretto affermare che la validazione su entrambi i fronti (</w:t>
+      </w:r>
+      <w:proofErr w:type="spellStart"/>
+      <w:r>
+        <w:t>frontend</w:t>
+      </w:r>
+      <w:proofErr w:type="spellEnd"/>
+      <w:r>
+        <w:t xml:space="preserve"> e </w:t>
+      </w:r>
+      <w:proofErr w:type="spellStart"/>
+      <w:r>
+        <w:t>backend</w:t>
+      </w:r>
+      <w:proofErr w:type="spellEnd"/>
+      <w:r>
+        <w:t>) può comportare alcuni svantaggi, tra cui:</w:t>
+      </w:r>
+    </w:p>
     <w:p/>
+    <w:p>
+      <w:r>
+        <w:lastRenderedPageBreak/>
+        <w:t xml:space="preserve">1. </w:t>
+      </w:r>
+      <w:proofErr w:type="spellStart"/>
+      <w:r>
+        <w:t>*Duplicazione</w:t>
+      </w:r>
+      <w:proofErr w:type="spellEnd"/>
+      <w:r>
+        <w:t xml:space="preserve"> del </w:t>
+      </w:r>
+      <w:proofErr w:type="spellStart"/>
+      <w:r>
+        <w:t>codice*</w:t>
+      </w:r>
+      <w:proofErr w:type="spellEnd"/>
+      <w:r>
+        <w:t xml:space="preserve">: Definire le regole di validazione sia nel </w:t>
+      </w:r>
+      <w:proofErr w:type="spellStart"/>
+      <w:r>
+        <w:t>frontend</w:t>
+      </w:r>
+      <w:proofErr w:type="spellEnd"/>
+      <w:r>
+        <w:t xml:space="preserve"> che nel </w:t>
+      </w:r>
+      <w:proofErr w:type="spellStart"/>
+      <w:r>
+        <w:t>backend</w:t>
+      </w:r>
+      <w:proofErr w:type="spellEnd"/>
+      <w:r>
+        <w:t xml:space="preserve"> può portare a una duplicazione del codice, rendendo più difficile mantenere sincronizzate le due implementazioni.</w:t>
+      </w:r>
+    </w:p>
+    <w:p/>
+    <w:p>
+      <w:r>
+        <w:t xml:space="preserve">2. </w:t>
+      </w:r>
+      <w:proofErr w:type="spellStart"/>
+      <w:r>
+        <w:t>*Aumento</w:t>
+      </w:r>
+      <w:proofErr w:type="spellEnd"/>
+      <w:r>
+        <w:t xml:space="preserve"> del rischio di </w:t>
+      </w:r>
+      <w:proofErr w:type="spellStart"/>
+      <w:r>
+        <w:t>errori*</w:t>
+      </w:r>
+      <w:proofErr w:type="spellEnd"/>
+      <w:r>
+        <w:t>: Con due implementazioni separate delle stesse regole, c'è il rischio di introdurre errori o incongruenze. Se le regole di validazione cambiano, è necessario aggiornare entrambe le parti, aumentando le possibilità di disallineamento.</w:t>
+      </w:r>
+    </w:p>
+    <w:p/>
+    <w:p>
+      <w:r>
+        <w:t xml:space="preserve">3. </w:t>
+      </w:r>
+      <w:proofErr w:type="spellStart"/>
+      <w:r>
+        <w:t>*Manutenzione</w:t>
+      </w:r>
+      <w:proofErr w:type="spellEnd"/>
+      <w:r>
+        <w:t xml:space="preserve"> più </w:t>
+      </w:r>
+      <w:proofErr w:type="spellStart"/>
+      <w:r>
+        <w:t>complessa*</w:t>
+      </w:r>
+      <w:proofErr w:type="spellEnd"/>
+      <w:r>
+        <w:t xml:space="preserve">: Ogni modifica alle regole di validazione richiede un doppio intervento, sia sul </w:t>
+      </w:r>
+      <w:proofErr w:type="spellStart"/>
+      <w:r>
+        <w:t>frontend</w:t>
+      </w:r>
+      <w:proofErr w:type="spellEnd"/>
+      <w:r>
+        <w:t xml:space="preserve"> che sul </w:t>
+      </w:r>
+      <w:proofErr w:type="spellStart"/>
+      <w:r>
+        <w:t>backend</w:t>
+      </w:r>
+      <w:proofErr w:type="spellEnd"/>
+      <w:r>
+        <w:t>, aumentando il carico di lavoro e la complessità della manutenzione.</w:t>
+      </w:r>
+    </w:p>
+    <w:p/>
+    <w:p>
+      <w:r>
+        <w:t xml:space="preserve">4. *Sincronizzazione*: Mantenere sincronizzati i controlli tra </w:t>
+      </w:r>
+      <w:proofErr w:type="spellStart"/>
+      <w:r>
+        <w:t>frontend</w:t>
+      </w:r>
+      <w:proofErr w:type="spellEnd"/>
+      <w:r>
+        <w:t xml:space="preserve"> e </w:t>
+      </w:r>
+      <w:proofErr w:type="spellStart"/>
+      <w:r>
+        <w:t>backend</w:t>
+      </w:r>
+      <w:proofErr w:type="spellEnd"/>
+      <w:r>
+        <w:t xml:space="preserve"> può essere difficile, specialmente in team con molti sviluppatori o in progetti di grandi dimensioni.</w:t>
+      </w:r>
+    </w:p>
+    <w:p/>
+    <w:p>
+      <w:r>
+        <w:t xml:space="preserve">5. *Prestazioni*: Anche se non è un problema principale, la validazione su entrambi i lati può introdurre un leggero </w:t>
+      </w:r>
+      <w:proofErr w:type="spellStart"/>
+      <w:r>
+        <w:t>overhead</w:t>
+      </w:r>
+      <w:proofErr w:type="spellEnd"/>
+      <w:r>
+        <w:t>, specialmente se le regole di validazione sono complesse.</w:t>
+      </w:r>
+    </w:p>
+    <w:p/>
+    <w:p>
+      <w:r>
+        <w:t xml:space="preserve">Per mitigare questi problemi, alcune soluzioni includono l'uso di librerie di validazione condivise o la generazione automatica di regole di validazione in base a un'unica fonte di verità (ad esempio, definire le regole in un file di configurazione condiviso). Questo approccio può ridurre la duplicazione e migliorare la coerenza tra </w:t>
+      </w:r>
+      <w:proofErr w:type="spellStart"/>
+      <w:r>
+        <w:t>frontend</w:t>
+      </w:r>
+      <w:proofErr w:type="spellEnd"/>
+      <w:r>
+        <w:t> e </w:t>
+      </w:r>
+      <w:proofErr w:type="spellStart"/>
+      <w:r>
+        <w:t>backend</w:t>
+      </w:r>
+      <w:proofErr w:type="spellEnd"/>
+      <w:r>
+        <w:t>.</w:t>
+      </w:r>
+    </w:p>
     <w:sectPr>
       <w:pgSz w:w="11906" w:h="16838"/>
       <w:pgMar w:top="1417" w:right="1134" w:bottom="1134" w:left="1134" w:header="708" w:footer="708" w:gutter="0"/>
@@ -801,8 +986,8 @@
 </file>
 
 <file path=word/numbering.xml><?xml version="1.0" encoding="utf-8"?>
-<w:numbering xmlns:wpc="http://schemas.microsoft.com/office/word/2010/wordprocessingCanvas" xmlns:cx="http://schemas.microsoft.com/office/drawing/2014/chartex" xmlns:cx1="http://schemas.microsoft.com/office/drawing/2015/9/8/chartex" xmlns:cx2="http://schemas.microsoft.com/office/drawing/2015/10/21/chartex" xmlns:cx3="http://schemas.microsoft.com/office/drawing/2016/5/9/chartex" xmlns:cx4="http://schemas.microsoft.com/office/drawing/2016/5/10/chartex" xmlns:cx5="http://schemas.microsoft.com/office/drawing/2016/5/11/chartex" xmlns:cx6="http://schemas.microsoft.com/office/drawing/2016/5/12/chartex" xmlns:cx7="http://schemas.microsoft.com/office/drawing/2016/5/13/chartex" xmlns:cx8="http://schemas.microsoft.com/office/drawing/2016/5/14/chartex" xmlns:mc="http://schemas.openxmlformats.org/markup-compatibility/2006" xmlns:aink="http://schemas.microsoft.com/office/drawing/2016/ink" xmlns:am3d="http://schemas.microsoft.com/office/drawing/2017/model3d" xmlns:o="urn:schemas-microsoft-com:office:office" xmlns:r="http://schemas.openxmlformats.org/officeDocument/2006/relationships" xmlns:m="http://schemas.openxmlformats.org/officeDocument/2006/math" xmlns:v="urn:schemas-microsoft-com:vml" xmlns:wp14="http://schemas.microsoft.com/office/word/2010/wordprocessingDrawing" xmlns:wp="http://schemas.openxmlformats.org/drawingml/2006/wordprocessingDrawing" xmlns:w10="urn:schemas-microsoft-com:office:word" xmlns:w="http://schemas.openxmlformats.org/wordprocessingml/2006/main" xmlns:w14="http://schemas.microsoft.com/office/word/2010/wordml" xmlns:w15="http://schemas.microsoft.com/office/word/2012/wordml" xmlns:w16cid="http://schemas.microsoft.com/office/word/2016/wordml/cid" xmlns:w16se="http://schemas.microsoft.com/office/word/2015/wordml/symex" xmlns:wpg="http://schemas.microsoft.com/office/word/2010/wordprocessingGroup" xmlns:wpi="http://schemas.microsoft.com/office/word/2010/wordprocessingInk" xmlns:wne="http://schemas.microsoft.com/office/word/2006/wordml" xmlns:wps="http://schemas.microsoft.com/office/word/2010/wordprocessingShape" mc:Ignorable="w14 w15 w16se w16cid wp14">
-  <w:abstractNum w:abstractNumId="0" w15:restartNumberingAfterBreak="0">
+<w:numbering xmlns:ve="http://schemas.openxmlformats.org/markup-compatibility/2006" xmlns:o="urn:schemas-microsoft-com:office:office" xmlns:r="http://schemas.openxmlformats.org/officeDocument/2006/relationships" xmlns:m="http://schemas.openxmlformats.org/officeDocument/2006/math" xmlns:v="urn:schemas-microsoft-com:vml" xmlns:wp="http://schemas.openxmlformats.org/drawingml/2006/wordprocessingDrawing" xmlns:w10="urn:schemas-microsoft-com:office:word" xmlns:w="http://schemas.openxmlformats.org/wordprocessingml/2006/main" xmlns:wne="http://schemas.microsoft.com/office/word/2006/wordml">
+  <w:abstractNum w:abstractNumId="0">
     <w:nsid w:val="22513D71"/>
     <w:multiLevelType w:val="multilevel"/>
     <w:tmpl w:val="BDCA7E88"/>
@@ -951,7 +1136,7 @@
       </w:rPr>
     </w:lvl>
   </w:abstractNum>
-  <w:abstractNum w:abstractNumId="1" w15:restartNumberingAfterBreak="0">
+  <w:abstractNum w:abstractNumId="1">
     <w:nsid w:val="34D03AD3"/>
     <w:multiLevelType w:val="multilevel"/>
     <w:tmpl w:val="EC66B39E"/>
@@ -1074,7 +1259,7 @@
 </file>
 
 <file path=word/styles.xml><?xml version="1.0" encoding="utf-8"?>
-<w:styles xmlns:mc="http://schemas.openxmlformats.org/markup-compatibility/2006" xmlns:r="http://schemas.openxmlformats.org/officeDocument/2006/relationships" xmlns:w="http://schemas.openxmlformats.org/wordprocessingml/2006/main" xmlns:w14="http://schemas.microsoft.com/office/word/2010/wordml" xmlns:w15="http://schemas.microsoft.com/office/word/2012/wordml" xmlns:w16cid="http://schemas.microsoft.com/office/word/2016/wordml/cid" xmlns:w16se="http://schemas.microsoft.com/office/word/2015/wordml/symex" mc:Ignorable="w14 w15 w16se w16cid">
+<w:styles xmlns:r="http://schemas.openxmlformats.org/officeDocument/2006/relationships" xmlns:w="http://schemas.openxmlformats.org/wordprocessingml/2006/main">
   <w:docDefaults>
     <w:rPrDefault>
       <w:rPr>
@@ -1090,386 +1275,149 @@
       </w:pPr>
     </w:pPrDefault>
   </w:docDefaults>
-  <w:latentStyles w:defLockedState="0" w:defUIPriority="99" w:defSemiHidden="0" w:defUnhideWhenUsed="0" w:defQFormat="0" w:count="375">
-    <w:lsdException w:name="Normal" w:uiPriority="0" w:qFormat="1"/>
-    <w:lsdException w:name="heading 1" w:uiPriority="9" w:qFormat="1"/>
-    <w:lsdException w:name="heading 2" w:semiHidden="1" w:uiPriority="9" w:unhideWhenUsed="1" w:qFormat="1"/>
-    <w:lsdException w:name="heading 3" w:semiHidden="1" w:uiPriority="9" w:unhideWhenUsed="1" w:qFormat="1"/>
-    <w:lsdException w:name="heading 4" w:semiHidden="1" w:uiPriority="9" w:unhideWhenUsed="1" w:qFormat="1"/>
-    <w:lsdException w:name="heading 5" w:semiHidden="1" w:uiPriority="9" w:unhideWhenUsed="1" w:qFormat="1"/>
-    <w:lsdException w:name="heading 6" w:semiHidden="1" w:uiPriority="9" w:unhideWhenUsed="1" w:qFormat="1"/>
-    <w:lsdException w:name="heading 7" w:semiHidden="1" w:uiPriority="9" w:unhideWhenUsed="1" w:qFormat="1"/>
-    <w:lsdException w:name="heading 8" w:semiHidden="1" w:uiPriority="9" w:unhideWhenUsed="1" w:qFormat="1"/>
-    <w:lsdException w:name="heading 9" w:semiHidden="1" w:uiPriority="9" w:unhideWhenUsed="1" w:qFormat="1"/>
-    <w:lsdException w:name="index 1" w:semiHidden="1" w:unhideWhenUsed="1"/>
-    <w:lsdException w:name="index 2" w:semiHidden="1" w:unhideWhenUsed="1"/>
-    <w:lsdException w:name="index 3" w:semiHidden="1" w:unhideWhenUsed="1"/>
-    <w:lsdException w:name="index 4" w:semiHidden="1" w:unhideWhenUsed="1"/>
-    <w:lsdException w:name="index 5" w:semiHidden="1" w:unhideWhenUsed="1"/>
-    <w:lsdException w:name="index 6" w:semiHidden="1" w:unhideWhenUsed="1"/>
-    <w:lsdException w:name="index 7" w:semiHidden="1" w:unhideWhenUsed="1"/>
-    <w:lsdException w:name="index 8" w:semiHidden="1" w:unhideWhenUsed="1"/>
-    <w:lsdException w:name="index 9" w:semiHidden="1" w:unhideWhenUsed="1"/>
-    <w:lsdException w:name="toc 1" w:semiHidden="1" w:uiPriority="39" w:unhideWhenUsed="1"/>
-    <w:lsdException w:name="toc 2" w:semiHidden="1" w:uiPriority="39" w:unhideWhenUsed="1"/>
-    <w:lsdException w:name="toc 3" w:semiHidden="1" w:uiPriority="39" w:unhideWhenUsed="1"/>
-    <w:lsdException w:name="toc 4" w:semiHidden="1" w:uiPriority="39" w:unhideWhenUsed="1"/>
-    <w:lsdException w:name="toc 5" w:semiHidden="1" w:uiPriority="39" w:unhideWhenUsed="1"/>
-    <w:lsdException w:name="toc 6" w:semiHidden="1" w:uiPriority="39" w:unhideWhenUsed="1"/>
-    <w:lsdException w:name="toc 7" w:semiHidden="1" w:uiPriority="39" w:unhideWhenUsed="1"/>
-    <w:lsdException w:name="toc 8" w:semiHidden="1" w:uiPriority="39" w:unhideWhenUsed="1"/>
-    <w:lsdException w:name="toc 9" w:semiHidden="1" w:uiPriority="39" w:unhideWhenUsed="1"/>
-    <w:lsdException w:name="Normal Indent" w:semiHidden="1" w:unhideWhenUsed="1"/>
-    <w:lsdException w:name="footnote text" w:semiHidden="1" w:unhideWhenUsed="1"/>
-    <w:lsdException w:name="annotation text" w:semiHidden="1" w:unhideWhenUsed="1"/>
-    <w:lsdException w:name="header" w:semiHidden="1" w:unhideWhenUsed="1"/>
-    <w:lsdException w:name="footer" w:semiHidden="1" w:unhideWhenUsed="1"/>
-    <w:lsdException w:name="index heading" w:semiHidden="1" w:unhideWhenUsed="1"/>
-    <w:lsdException w:name="caption" w:semiHidden="1" w:uiPriority="35" w:unhideWhenUsed="1" w:qFormat="1"/>
-    <w:lsdException w:name="table of figures" w:semiHidden="1" w:unhideWhenUsed="1"/>
-    <w:lsdException w:name="envelope address" w:semiHidden="1" w:unhideWhenUsed="1"/>
-    <w:lsdException w:name="envelope return" w:semiHidden="1" w:unhideWhenUsed="1"/>
-    <w:lsdException w:name="footnote reference" w:semiHidden="1" w:unhideWhenUsed="1"/>
-    <w:lsdException w:name="annotation reference" w:semiHidden="1" w:unhideWhenUsed="1"/>
-    <w:lsdException w:name="line number" w:semiHidden="1" w:unhideWhenUsed="1"/>
-    <w:lsdException w:name="page number" w:semiHidden="1" w:unhideWhenUsed="1"/>
-    <w:lsdException w:name="endnote reference" w:semiHidden="1" w:unhideWhenUsed="1"/>
-    <w:lsdException w:name="endnote text" w:semiHidden="1" w:unhideWhenUsed="1"/>
-    <w:lsdException w:name="table of authorities" w:semiHidden="1" w:unhideWhenUsed="1"/>
-    <w:lsdException w:name="macro" w:semiHidden="1" w:unhideWhenUsed="1"/>
-    <w:lsdException w:name="toa heading" w:semiHidden="1" w:unhideWhenUsed="1"/>
-    <w:lsdException w:name="List" w:semiHidden="1" w:unhideWhenUsed="1"/>
-    <w:lsdException w:name="List Bullet" w:semiHidden="1" w:unhideWhenUsed="1"/>
-    <w:lsdException w:name="List Number" w:semiHidden="1" w:unhideWhenUsed="1"/>
-    <w:lsdException w:name="List 2" w:semiHidden="1" w:unhideWhenUsed="1"/>
-    <w:lsdException w:name="List 3" w:semiHidden="1" w:unhideWhenUsed="1"/>
-    <w:lsdException w:name="List 4" w:semiHidden="1" w:unhideWhenUsed="1"/>
-    <w:lsdException w:name="List 5" w:semiHidden="1" w:unhideWhenUsed="1"/>
-    <w:lsdException w:name="List Bullet 2" w:semiHidden="1" w:unhideWhenUsed="1"/>
-    <w:lsdException w:name="List Bullet 3" w:semiHidden="1" w:unhideWhenUsed="1"/>
-    <w:lsdException w:name="List Bullet 4" w:semiHidden="1" w:unhideWhenUsed="1"/>
-    <w:lsdException w:name="List Bullet 5" w:semiHidden="1" w:unhideWhenUsed="1"/>
-    <w:lsdException w:name="List Number 2" w:semiHidden="1" w:unhideWhenUsed="1"/>
-    <w:lsdException w:name="List Number 3" w:semiHidden="1" w:unhideWhenUsed="1"/>
-    <w:lsdException w:name="List Number 4" w:semiHidden="1" w:unhideWhenUsed="1"/>
-    <w:lsdException w:name="List Number 5" w:semiHidden="1" w:unhideWhenUsed="1"/>
-    <w:lsdException w:name="Title" w:uiPriority="10" w:qFormat="1"/>
-    <w:lsdException w:name="Closing" w:semiHidden="1" w:unhideWhenUsed="1"/>
-    <w:lsdException w:name="Signature" w:semiHidden="1" w:unhideWhenUsed="1"/>
-    <w:lsdException w:name="Default Paragraph Font" w:semiHidden="1" w:uiPriority="1" w:unhideWhenUsed="1"/>
-    <w:lsdException w:name="Body Text" w:semiHidden="1" w:unhideWhenUsed="1"/>
-    <w:lsdException w:name="Body Text Indent" w:semiHidden="1" w:unhideWhenUsed="1"/>
-    <w:lsdException w:name="List Continue" w:semiHidden="1" w:unhideWhenUsed="1"/>
-    <w:lsdException w:name="List Continue 2" w:semiHidden="1" w:unhideWhenUsed="1"/>
-    <w:lsdException w:name="List Continue 3" w:semiHidden="1" w:unhideWhenUsed="1"/>
-    <w:lsdException w:name="List Continue 4" w:semiHidden="1" w:unhideWhenUsed="1"/>
-    <w:lsdException w:name="List Continue 5" w:semiHidden="1" w:unhideWhenUsed="1"/>
-    <w:lsdException w:name="Message Header" w:semiHidden="1" w:unhideWhenUsed="1"/>
-    <w:lsdException w:name="Subtitle" w:uiPriority="11" w:qFormat="1"/>
-    <w:lsdException w:name="Salutation" w:semiHidden="1" w:unhideWhenUsed="1"/>
-    <w:lsdException w:name="Date" w:semiHidden="1" w:unhideWhenUsed="1"/>
-    <w:lsdException w:name="Body Text First Indent" w:semiHidden="1" w:unhideWhenUsed="1"/>
-    <w:lsdException w:name="Body Text First Indent 2" w:semiHidden="1" w:unhideWhenUsed="1"/>
-    <w:lsdException w:name="Note Heading" w:semiHidden="1" w:unhideWhenUsed="1"/>
-    <w:lsdException w:name="Body Text 2" w:semiHidden="1" w:unhideWhenUsed="1"/>
-    <w:lsdException w:name="Body Text 3" w:semiHidden="1" w:unhideWhenUsed="1"/>
-    <w:lsdException w:name="Body Text Indent 2" w:semiHidden="1" w:unhideWhenUsed="1"/>
-    <w:lsdException w:name="Body Text Indent 3" w:semiHidden="1" w:unhideWhenUsed="1"/>
-    <w:lsdException w:name="Block Text" w:semiHidden="1" w:unhideWhenUsed="1"/>
-    <w:lsdException w:name="Hyperlink" w:semiHidden="1" w:unhideWhenUsed="1"/>
-    <w:lsdException w:name="FollowedHyperlink" w:semiHidden="1" w:unhideWhenUsed="1"/>
-    <w:lsdException w:name="Strong" w:uiPriority="22" w:qFormat="1"/>
-    <w:lsdException w:name="Emphasis" w:uiPriority="20" w:qFormat="1"/>
-    <w:lsdException w:name="Document Map" w:semiHidden="1" w:unhideWhenUsed="1"/>
-    <w:lsdException w:name="Plain Text" w:semiHidden="1" w:unhideWhenUsed="1"/>
-    <w:lsdException w:name="E-mail Signature" w:semiHidden="1" w:unhideWhenUsed="1"/>
-    <w:lsdException w:name="HTML Top of Form" w:semiHidden="1" w:unhideWhenUsed="1"/>
-    <w:lsdException w:name="HTML Bottom of Form" w:semiHidden="1" w:unhideWhenUsed="1"/>
-    <w:lsdException w:name="Normal (Web)" w:semiHidden="1" w:unhideWhenUsed="1"/>
-    <w:lsdException w:name="HTML Acronym" w:semiHidden="1" w:unhideWhenUsed="1"/>
-    <w:lsdException w:name="HTML Address" w:semiHidden="1" w:unhideWhenUsed="1"/>
-    <w:lsdException w:name="HTML Cite" w:semiHidden="1" w:unhideWhenUsed="1"/>
-    <w:lsdException w:name="HTML Code" w:semiHidden="1" w:unhideWhenUsed="1"/>
-    <w:lsdException w:name="HTML Definition" w:semiHidden="1" w:unhideWhenUsed="1"/>
-    <w:lsdException w:name="HTML Keyboard" w:semiHidden="1" w:unhideWhenUsed="1"/>
-    <w:lsdException w:name="HTML Preformatted" w:semiHidden="1" w:unhideWhenUsed="1"/>
-    <w:lsdException w:name="HTML Sample" w:semiHidden="1" w:unhideWhenUsed="1"/>
-    <w:lsdException w:name="HTML Typewriter" w:semiHidden="1" w:unhideWhenUsed="1"/>
-    <w:lsdException w:name="HTML Variable" w:semiHidden="1" w:unhideWhenUsed="1"/>
-    <w:lsdException w:name="Normal Table" w:semiHidden="1" w:unhideWhenUsed="1"/>
-    <w:lsdException w:name="annotation subject" w:semiHidden="1" w:unhideWhenUsed="1"/>
-    <w:lsdException w:name="No List" w:semiHidden="1" w:unhideWhenUsed="1"/>
-    <w:lsdException w:name="Outline List 1" w:semiHidden="1" w:unhideWhenUsed="1"/>
-    <w:lsdException w:name="Outline List 2" w:semiHidden="1" w:unhideWhenUsed="1"/>
-    <w:lsdException w:name="Outline List 3" w:semiHidden="1" w:unhideWhenUsed="1"/>
-    <w:lsdException w:name="Table Simple 1" w:semiHidden="1" w:unhideWhenUsed="1"/>
-    <w:lsdException w:name="Table Simple 2" w:semiHidden="1" w:unhideWhenUsed="1"/>
-    <w:lsdException w:name="Table Simple 3" w:semiHidden="1" w:unhideWhenUsed="1"/>
-    <w:lsdException w:name="Table Classic 1" w:semiHidden="1" w:unhideWhenUsed="1"/>
-    <w:lsdException w:name="Table Classic 2" w:semiHidden="1" w:unhideWhenUsed="1"/>
-    <w:lsdException w:name="Table Classic 3" w:semiHidden="1" w:unhideWhenUsed="1"/>
-    <w:lsdException w:name="Table Classic 4" w:semiHidden="1" w:unhideWhenUsed="1"/>
-    <w:lsdException w:name="Table Colorful 1" w:semiHidden="1" w:unhideWhenUsed="1"/>
-    <w:lsdException w:name="Table Colorful 2" w:semiHidden="1" w:unhideWhenUsed="1"/>
-    <w:lsdException w:name="Table Colorful 3" w:semiHidden="1" w:unhideWhenUsed="1"/>
-    <w:lsdException w:name="Table Columns 1" w:semiHidden="1" w:unhideWhenUsed="1"/>
-    <w:lsdException w:name="Table Columns 2" w:semiHidden="1" w:unhideWhenUsed="1"/>
-    <w:lsdException w:name="Table Columns 3" w:semiHidden="1" w:unhideWhenUsed="1"/>
-    <w:lsdException w:name="Table Columns 4" w:semiHidden="1" w:unhideWhenUsed="1"/>
-    <w:lsdException w:name="Table Columns 5" w:semiHidden="1" w:unhideWhenUsed="1"/>
-    <w:lsdException w:name="Table Grid 1" w:semiHidden="1" w:unhideWhenUsed="1"/>
-    <w:lsdException w:name="Table Grid 2" w:semiHidden="1" w:unhideWhenUsed="1"/>
-    <w:lsdException w:name="Table Grid 3" w:semiHidden="1" w:unhideWhenUsed="1"/>
-    <w:lsdException w:name="Table Grid 4" w:semiHidden="1" w:unhideWhenUsed="1"/>
-    <w:lsdException w:name="Table Grid 5" w:semiHidden="1" w:unhideWhenUsed="1"/>
-    <w:lsdException w:name="Table Grid 6" w:semiHidden="1" w:unhideWhenUsed="1"/>
-    <w:lsdException w:name="Table Grid 7" w:semiHidden="1" w:unhideWhenUsed="1"/>
-    <w:lsdException w:name="Table Grid 8" w:semiHidden="1" w:unhideWhenUsed="1"/>
-    <w:lsdException w:name="Table List 1" w:semiHidden="1" w:unhideWhenUsed="1"/>
-    <w:lsdException w:name="Table List 2" w:semiHidden="1" w:unhideWhenUsed="1"/>
-    <w:lsdException w:name="Table List 3" w:semiHidden="1" w:unhideWhenUsed="1"/>
-    <w:lsdException w:name="Table List 4" w:semiHidden="1" w:unhideWhenUsed="1"/>
-    <w:lsdException w:name="Table List 5" w:semiHidden="1" w:unhideWhenUsed="1"/>
-    <w:lsdException w:name="Table List 6" w:semiHidden="1" w:unhideWhenUsed="1"/>
-    <w:lsdException w:name="Table List 7" w:semiHidden="1" w:unhideWhenUsed="1"/>
-    <w:lsdException w:name="Table List 8" w:semiHidden="1" w:unhideWhenUsed="1"/>
-    <w:lsdException w:name="Table 3D effects 1" w:semiHidden="1" w:unhideWhenUsed="1"/>
-    <w:lsdException w:name="Table 3D effects 2" w:semiHidden="1" w:unhideWhenUsed="1"/>
-    <w:lsdException w:name="Table 3D effects 3" w:semiHidden="1" w:unhideWhenUsed="1"/>
-    <w:lsdException w:name="Table Contemporary" w:semiHidden="1" w:unhideWhenUsed="1"/>
-    <w:lsdException w:name="Table Elegant" w:semiHidden="1" w:unhideWhenUsed="1"/>
-    <w:lsdException w:name="Table Professional" w:semiHidden="1" w:unhideWhenUsed="1"/>
-    <w:lsdException w:name="Table Subtle 1" w:semiHidden="1" w:unhideWhenUsed="1"/>
-    <w:lsdException w:name="Table Subtle 2" w:semiHidden="1" w:unhideWhenUsed="1"/>
-    <w:lsdException w:name="Table Web 1" w:semiHidden="1" w:unhideWhenUsed="1"/>
-    <w:lsdException w:name="Table Web 2" w:semiHidden="1" w:unhideWhenUsed="1"/>
-    <w:lsdException w:name="Table Web 3" w:semiHidden="1" w:unhideWhenUsed="1"/>
-    <w:lsdException w:name="Balloon Text" w:semiHidden="1" w:unhideWhenUsed="1"/>
-    <w:lsdException w:name="Table Grid" w:uiPriority="39"/>
-    <w:lsdException w:name="Table Theme" w:semiHidden="1" w:unhideWhenUsed="1"/>
-    <w:lsdException w:name="Placeholder Text" w:semiHidden="1"/>
-    <w:lsdException w:name="No Spacing" w:uiPriority="1" w:qFormat="1"/>
-    <w:lsdException w:name="Light Shading" w:uiPriority="60"/>
-    <w:lsdException w:name="Light List" w:uiPriority="61"/>
-    <w:lsdException w:name="Light Grid" w:uiPriority="62"/>
-    <w:lsdException w:name="Medium Shading 1" w:uiPriority="63"/>
-    <w:lsdException w:name="Medium Shading 2" w:uiPriority="64"/>
-    <w:lsdException w:name="Medium List 1" w:uiPriority="65"/>
-    <w:lsdException w:name="Medium List 2" w:uiPriority="66"/>
-    <w:lsdException w:name="Medium Grid 1" w:uiPriority="67"/>
-    <w:lsdException w:name="Medium Grid 2" w:uiPriority="68"/>
-    <w:lsdException w:name="Medium Grid 3" w:uiPriority="69"/>
-    <w:lsdException w:name="Dark List" w:uiPriority="70"/>
-    <w:lsdException w:name="Colorful Shading" w:uiPriority="71"/>
-    <w:lsdException w:name="Colorful List" w:uiPriority="72"/>
-    <w:lsdException w:name="Colorful Grid" w:uiPriority="73"/>
-    <w:lsdException w:name="Light Shading Accent 1" w:uiPriority="60"/>
-    <w:lsdException w:name="Light List Accent 1" w:uiPriority="61"/>
-    <w:lsdException w:name="Light Grid Accent 1" w:uiPriority="62"/>
-    <w:lsdException w:name="Medium Shading 1 Accent 1" w:uiPriority="63"/>
-    <w:lsdException w:name="Medium Shading 2 Accent 1" w:uiPriority="64"/>
-    <w:lsdException w:name="Medium List 1 Accent 1" w:uiPriority="65"/>
-    <w:lsdException w:name="Revision" w:semiHidden="1"/>
-    <w:lsdException w:name="List Paragraph" w:uiPriority="34" w:qFormat="1"/>
-    <w:lsdException w:name="Quote" w:uiPriority="29" w:qFormat="1"/>
-    <w:lsdException w:name="Intense Quote" w:uiPriority="30" w:qFormat="1"/>
-    <w:lsdException w:name="Medium List 2 Accent 1" w:uiPriority="66"/>
-    <w:lsdException w:name="Medium Grid 1 Accent 1" w:uiPriority="67"/>
-    <w:lsdException w:name="Medium Grid 2 Accent 1" w:uiPriority="68"/>
-    <w:lsdException w:name="Medium Grid 3 Accent 1" w:uiPriority="69"/>
-    <w:lsdException w:name="Dark List Accent 1" w:uiPriority="70"/>
-    <w:lsdException w:name="Colorful Shading Accent 1" w:uiPriority="71"/>
-    <w:lsdException w:name="Colorful List Accent 1" w:uiPriority="72"/>
-    <w:lsdException w:name="Colorful Grid Accent 1" w:uiPriority="73"/>
-    <w:lsdException w:name="Light Shading Accent 2" w:uiPriority="60"/>
-    <w:lsdException w:name="Light List Accent 2" w:uiPriority="61"/>
-    <w:lsdException w:name="Light Grid Accent 2" w:uiPriority="62"/>
-    <w:lsdException w:name="Medium Shading 1 Accent 2" w:uiPriority="63"/>
-    <w:lsdException w:name="Medium Shading 2 Accent 2" w:uiPriority="64"/>
-    <w:lsdException w:name="Medium List 1 Accent 2" w:uiPriority="65"/>
-    <w:lsdException w:name="Medium List 2 Accent 2" w:uiPriority="66"/>
-    <w:lsdException w:name="Medium Grid 1 Accent 2" w:uiPriority="67"/>
-    <w:lsdException w:name="Medium Grid 2 Accent 2" w:uiPriority="68"/>
-    <w:lsdException w:name="Medium Grid 3 Accent 2" w:uiPriority="69"/>
-    <w:lsdException w:name="Dark List Accent 2" w:uiPriority="70"/>
-    <w:lsdException w:name="Colorful Shading Accent 2" w:uiPriority="71"/>
-    <w:lsdException w:name="Colorful List Accent 2" w:uiPriority="72"/>
-    <w:lsdException w:name="Colorful Grid Accent 2" w:uiPriority="73"/>
-    <w:lsdException w:name="Light Shading Accent 3" w:uiPriority="60"/>
-    <w:lsdException w:name="Light List Accent 3" w:uiPriority="61"/>
-    <w:lsdException w:name="Light Grid Accent 3" w:uiPriority="62"/>
-    <w:lsdException w:name="Medium Shading 1 Accent 3" w:uiPriority="63"/>
-    <w:lsdException w:name="Medium Shading 2 Accent 3" w:uiPriority="64"/>
-    <w:lsdException w:name="Medium List 1 Accent 3" w:uiPriority="65"/>
-    <w:lsdException w:name="Medium List 2 Accent 3" w:uiPriority="66"/>
-    <w:lsdException w:name="Medium Grid 1 Accent 3" w:uiPriority="67"/>
-    <w:lsdException w:name="Medium Grid 2 Accent 3" w:uiPriority="68"/>
-    <w:lsdException w:name="Medium Grid 3 Accent 3" w:uiPriority="69"/>
-    <w:lsdException w:name="Dark List Accent 3" w:uiPriority="70"/>
-    <w:lsdException w:name="Colorful Shading Accent 3" w:uiPriority="71"/>
-    <w:lsdException w:name="Colorful List Accent 3" w:uiPriority="72"/>
-    <w:lsdException w:name="Colorful Grid Accent 3" w:uiPriority="73"/>
-    <w:lsdException w:name="Light Shading Accent 4" w:uiPriority="60"/>
-    <w:lsdException w:name="Light List Accent 4" w:uiPriority="61"/>
-    <w:lsdException w:name="Light Grid Accent 4" w:uiPriority="62"/>
-    <w:lsdException w:name="Medium Shading 1 Accent 4" w:uiPriority="63"/>
-    <w:lsdException w:name="Medium Shading 2 Accent 4" w:uiPriority="64"/>
-    <w:lsdException w:name="Medium List 1 Accent 4" w:uiPriority="65"/>
-    <w:lsdException w:name="Medium List 2 Accent 4" w:uiPriority="66"/>
-    <w:lsdException w:name="Medium Grid 1 Accent 4" w:uiPriority="67"/>
-    <w:lsdException w:name="Medium Grid 2 Accent 4" w:uiPriority="68"/>
-    <w:lsdException w:name="Medium Grid 3 Accent 4" w:uiPriority="69"/>
-    <w:lsdException w:name="Dark List Accent 4" w:uiPriority="70"/>
-    <w:lsdException w:name="Colorful Shading Accent 4" w:uiPriority="71"/>
-    <w:lsdException w:name="Colorful List Accent 4" w:uiPriority="72"/>
-    <w:lsdException w:name="Colorful Grid Accent 4" w:uiPriority="73"/>
-    <w:lsdException w:name="Light Shading Accent 5" w:uiPriority="60"/>
-    <w:lsdException w:name="Light List Accent 5" w:uiPriority="61"/>
-    <w:lsdException w:name="Light Grid Accent 5" w:uiPriority="62"/>
-    <w:lsdException w:name="Medium Shading 1 Accent 5" w:uiPriority="63"/>
-    <w:lsdException w:name="Medium Shading 2 Accent 5" w:uiPriority="64"/>
-    <w:lsdException w:name="Medium List 1 Accent 5" w:uiPriority="65"/>
-    <w:lsdException w:name="Medium List 2 Accent 5" w:uiPriority="66"/>
-    <w:lsdException w:name="Medium Grid 1 Accent 5" w:uiPriority="67"/>
-    <w:lsdException w:name="Medium Grid 2 Accent 5" w:uiPriority="68"/>
-    <w:lsdException w:name="Medium Grid 3 Accent 5" w:uiPriority="69"/>
-    <w:lsdException w:name="Dark List Accent 5" w:uiPriority="70"/>
-    <w:lsdException w:name="Colorful Shading Accent 5" w:uiPriority="71"/>
-    <w:lsdException w:name="Colorful List Accent 5" w:uiPriority="72"/>
-    <w:lsdException w:name="Colorful Grid Accent 5" w:uiPriority="73"/>
-    <w:lsdException w:name="Light Shading Accent 6" w:uiPriority="60"/>
-    <w:lsdException w:name="Light List Accent 6" w:uiPriority="61"/>
-    <w:lsdException w:name="Light Grid Accent 6" w:uiPriority="62"/>
-    <w:lsdException w:name="Medium Shading 1 Accent 6" w:uiPriority="63"/>
-    <w:lsdException w:name="Medium Shading 2 Accent 6" w:uiPriority="64"/>
-    <w:lsdException w:name="Medium List 1 Accent 6" w:uiPriority="65"/>
-    <w:lsdException w:name="Medium List 2 Accent 6" w:uiPriority="66"/>
-    <w:lsdException w:name="Medium Grid 1 Accent 6" w:uiPriority="67"/>
-    <w:lsdException w:name="Medium Grid 2 Accent 6" w:uiPriority="68"/>
-    <w:lsdException w:name="Medium Grid 3 Accent 6" w:uiPriority="69"/>
-    <w:lsdException w:name="Dark List Accent 6" w:uiPriority="70"/>
-    <w:lsdException w:name="Colorful Shading Accent 6" w:uiPriority="71"/>
-    <w:lsdException w:name="Colorful List Accent 6" w:uiPriority="72"/>
-    <w:lsdException w:name="Colorful Grid Accent 6" w:uiPriority="73"/>
-    <w:lsdException w:name="Subtle Emphasis" w:uiPriority="19" w:qFormat="1"/>
-    <w:lsdException w:name="Intense Emphasis" w:uiPriority="21" w:qFormat="1"/>
-    <w:lsdException w:name="Subtle Reference" w:uiPriority="31" w:qFormat="1"/>
-    <w:lsdException w:name="Intense Reference" w:uiPriority="32" w:qFormat="1"/>
-    <w:lsdException w:name="Book Title" w:uiPriority="33" w:qFormat="1"/>
-    <w:lsdException w:name="Bibliography" w:semiHidden="1" w:uiPriority="37" w:unhideWhenUsed="1"/>
-    <w:lsdException w:name="TOC Heading" w:semiHidden="1" w:uiPriority="39" w:unhideWhenUsed="1" w:qFormat="1"/>
-    <w:lsdException w:name="Plain Table 1" w:uiPriority="41"/>
-    <w:lsdException w:name="Plain Table 2" w:uiPriority="42"/>
-    <w:lsdException w:name="Plain Table 3" w:uiPriority="43"/>
-    <w:lsdException w:name="Plain Table 4" w:uiPriority="44"/>
-    <w:lsdException w:name="Plain Table 5" w:uiPriority="45"/>
-    <w:lsdException w:name="Grid Table Light" w:uiPriority="40"/>
-    <w:lsdException w:name="Grid Table 1 Light" w:uiPriority="46"/>
-    <w:lsdException w:name="Grid Table 2" w:uiPriority="47"/>
-    <w:lsdException w:name="Grid Table 3" w:uiPriority="48"/>
-    <w:lsdException w:name="Grid Table 4" w:uiPriority="49"/>
-    <w:lsdException w:name="Grid Table 5 Dark" w:uiPriority="50"/>
-    <w:lsdException w:name="Grid Table 6 Colorful" w:uiPriority="51"/>
-    <w:lsdException w:name="Grid Table 7 Colorful" w:uiPriority="52"/>
-    <w:lsdException w:name="Grid Table 1 Light Accent 1" w:uiPriority="46"/>
-    <w:lsdException w:name="Grid Table 2 Accent 1" w:uiPriority="47"/>
-    <w:lsdException w:name="Grid Table 3 Accent 1" w:uiPriority="48"/>
-    <w:lsdException w:name="Grid Table 4 Accent 1" w:uiPriority="49"/>
-    <w:lsdException w:name="Grid Table 5 Dark Accent 1" w:uiPriority="50"/>
-    <w:lsdException w:name="Grid Table 6 Colorful Accent 1" w:uiPriority="51"/>
-    <w:lsdException w:name="Grid Table 7 Colorful Accent 1" w:uiPriority="52"/>
-    <w:lsdException w:name="Grid Table 1 Light Accent 2" w:uiPriority="46"/>
-    <w:lsdException w:name="Grid Table 2 Accent 2" w:uiPriority="47"/>
-    <w:lsdException w:name="Grid Table 3 Accent 2" w:uiPriority="48"/>
-    <w:lsdException w:name="Grid Table 4 Accent 2" w:uiPriority="49"/>
-    <w:lsdException w:name="Grid Table 5 Dark Accent 2" w:uiPriority="50"/>
-    <w:lsdException w:name="Grid Table 6 Colorful Accent 2" w:uiPriority="51"/>
-    <w:lsdException w:name="Grid Table 7 Colorful Accent 2" w:uiPriority="52"/>
-    <w:lsdException w:name="Grid Table 1 Light Accent 3" w:uiPriority="46"/>
-    <w:lsdException w:name="Grid Table 2 Accent 3" w:uiPriority="47"/>
-    <w:lsdException w:name="Grid Table 3 Accent 3" w:uiPriority="48"/>
-    <w:lsdException w:name="Grid Table 4 Accent 3" w:uiPriority="49"/>
-    <w:lsdException w:name="Grid Table 5 Dark Accent 3" w:uiPriority="50"/>
-    <w:lsdException w:name="Grid Table 6 Colorful Accent 3" w:uiPriority="51"/>
-    <w:lsdException w:name="Grid Table 7 Colorful Accent 3" w:uiPriority="52"/>
-    <w:lsdException w:name="Grid Table 1 Light Accent 4" w:uiPriority="46"/>
-    <w:lsdException w:name="Grid Table 2 Accent 4" w:uiPriority="47"/>
-    <w:lsdException w:name="Grid Table 3 Accent 4" w:uiPriority="48"/>
-    <w:lsdException w:name="Grid Table 4 Accent 4" w:uiPriority="49"/>
-    <w:lsdException w:name="Grid Table 5 Dark Accent 4" w:uiPriority="50"/>
-    <w:lsdException w:name="Grid Table 6 Colorful Accent 4" w:uiPriority="51"/>
-    <w:lsdException w:name="Grid Table 7 Colorful Accent 4" w:uiPriority="52"/>
-    <w:lsdException w:name="Grid Table 1 Light Accent 5" w:uiPriority="46"/>
-    <w:lsdException w:name="Grid Table 2 Accent 5" w:uiPriority="47"/>
-    <w:lsdException w:name="Grid Table 3 Accent 5" w:uiPriority="48"/>
-    <w:lsdException w:name="Grid Table 4 Accent 5" w:uiPriority="49"/>
-    <w:lsdException w:name="Grid Table 5 Dark Accent 5" w:uiPriority="50"/>
-    <w:lsdException w:name="Grid Table 6 Colorful Accent 5" w:uiPriority="51"/>
-    <w:lsdException w:name="Grid Table 7 Colorful Accent 5" w:uiPriority="52"/>
-    <w:lsdException w:name="Grid Table 1 Light Accent 6" w:uiPriority="46"/>
-    <w:lsdException w:name="Grid Table 2 Accent 6" w:uiPriority="47"/>
-    <w:lsdException w:name="Grid Table 3 Accent 6" w:uiPriority="48"/>
-    <w:lsdException w:name="Grid Table 4 Accent 6" w:uiPriority="49"/>
-    <w:lsdException w:name="Grid Table 5 Dark Accent 6" w:uiPriority="50"/>
-    <w:lsdException w:name="Grid Table 6 Colorful Accent 6" w:uiPriority="51"/>
-    <w:lsdException w:name="Grid Table 7 Colorful Accent 6" w:uiPriority="52"/>
-    <w:lsdException w:name="List Table 1 Light" w:uiPriority="46"/>
-    <w:lsdException w:name="List Table 2" w:uiPriority="47"/>
-    <w:lsdException w:name="List Table 3" w:uiPriority="48"/>
-    <w:lsdException w:name="List Table 4" w:uiPriority="49"/>
-    <w:lsdException w:name="List Table 5 Dark" w:uiPriority="50"/>
-    <w:lsdException w:name="List Table 6 Colorful" w:uiPriority="51"/>
-    <w:lsdException w:name="List Table 7 Colorful" w:uiPriority="52"/>
-    <w:lsdException w:name="List Table 1 Light Accent 1" w:uiPriority="46"/>
-    <w:lsdException w:name="List Table 2 Accent 1" w:uiPriority="47"/>
-    <w:lsdException w:name="List Table 3 Accent 1" w:uiPriority="48"/>
-    <w:lsdException w:name="List Table 4 Accent 1" w:uiPriority="49"/>
-    <w:lsdException w:name="List Table 5 Dark Accent 1" w:uiPriority="50"/>
-    <w:lsdException w:name="List Table 6 Colorful Accent 1" w:uiPriority="51"/>
-    <w:lsdException w:name="List Table 7 Colorful Accent 1" w:uiPriority="52"/>
-    <w:lsdException w:name="List Table 1 Light Accent 2" w:uiPriority="46"/>
-    <w:lsdException w:name="List Table 2 Accent 2" w:uiPriority="47"/>
-    <w:lsdException w:name="List Table 3 Accent 2" w:uiPriority="48"/>
-    <w:lsdException w:name="List Table 4 Accent 2" w:uiPriority="49"/>
-    <w:lsdException w:name="List Table 5 Dark Accent 2" w:uiPriority="50"/>
-    <w:lsdException w:name="List Table 6 Colorful Accent 2" w:uiPriority="51"/>
-    <w:lsdException w:name="List Table 7 Colorful Accent 2" w:uiPriority="52"/>
-    <w:lsdException w:name="List Table 1 Light Accent 3" w:uiPriority="46"/>
-    <w:lsdException w:name="List Table 2 Accent 3" w:uiPriority="47"/>
-    <w:lsdException w:name="List Table 3 Accent 3" w:uiPriority="48"/>
-    <w:lsdException w:name="List Table 4 Accent 3" w:uiPriority="49"/>
-    <w:lsdException w:name="List Table 5 Dark Accent 3" w:uiPriority="50"/>
-    <w:lsdException w:name="List Table 6 Colorful Accent 3" w:uiPriority="51"/>
-    <w:lsdException w:name="List Table 7 Colorful Accent 3" w:uiPriority="52"/>
-    <w:lsdException w:name="List Table 1 Light Accent 4" w:uiPriority="46"/>
-    <w:lsdException w:name="List Table 2 Accent 4" w:uiPriority="47"/>
-    <w:lsdException w:name="List Table 3 Accent 4" w:uiPriority="48"/>
-    <w:lsdException w:name="List Table 4 Accent 4" w:uiPriority="49"/>
-    <w:lsdException w:name="List Table 5 Dark Accent 4" w:uiPriority="50"/>
-    <w:lsdException w:name="List Table 6 Colorful Accent 4" w:uiPriority="51"/>
-    <w:lsdException w:name="List Table 7 Colorful Accent 4" w:uiPriority="52"/>
-    <w:lsdException w:name="List Table 1 Light Accent 5" w:uiPriority="46"/>
-    <w:lsdException w:name="List Table 2 Accent 5" w:uiPriority="47"/>
-    <w:lsdException w:name="List Table 3 Accent 5" w:uiPriority="48"/>
-    <w:lsdException w:name="List Table 4 Accent 5" w:uiPriority="49"/>
-    <w:lsdException w:name="List Table 5 Dark Accent 5" w:uiPriority="50"/>
-    <w:lsdException w:name="List Table 6 Colorful Accent 5" w:uiPriority="51"/>
-    <w:lsdException w:name="List Table 7 Colorful Accent 5" w:uiPriority="52"/>
-    <w:lsdException w:name="List Table 1 Light Accent 6" w:uiPriority="46"/>
-    <w:lsdException w:name="List Table 2 Accent 6" w:uiPriority="47"/>
-    <w:lsdException w:name="List Table 3 Accent 6" w:uiPriority="48"/>
-    <w:lsdException w:name="List Table 4 Accent 6" w:uiPriority="49"/>
-    <w:lsdException w:name="List Table 5 Dark Accent 6" w:uiPriority="50"/>
-    <w:lsdException w:name="List Table 6 Colorful Accent 6" w:uiPriority="51"/>
-    <w:lsdException w:name="List Table 7 Colorful Accent 6" w:uiPriority="52"/>
-    <w:lsdException w:name="Mention" w:semiHidden="1" w:unhideWhenUsed="1"/>
-    <w:lsdException w:name="Smart Hyperlink" w:semiHidden="1" w:unhideWhenUsed="1"/>
-    <w:lsdException w:name="Hashtag" w:semiHidden="1" w:unhideWhenUsed="1"/>
-    <w:lsdException w:name="Unresolved Mention" w:semiHidden="1" w:unhideWhenUsed="1"/>
+  <w:latentStyles w:defLockedState="0" w:defUIPriority="99" w:defSemiHidden="1" w:defUnhideWhenUsed="1" w:defQFormat="0" w:count="267">
+    <w:lsdException w:name="Normal" w:semiHidden="0" w:uiPriority="0" w:unhideWhenUsed="0" w:qFormat="1"/>
+    <w:lsdException w:name="heading 1" w:semiHidden="0" w:uiPriority="9" w:unhideWhenUsed="0" w:qFormat="1"/>
+    <w:lsdException w:name="heading 2" w:uiPriority="9" w:qFormat="1"/>
+    <w:lsdException w:name="heading 3" w:uiPriority="9" w:qFormat="1"/>
+    <w:lsdException w:name="heading 4" w:uiPriority="9" w:qFormat="1"/>
+    <w:lsdException w:name="heading 5" w:uiPriority="9" w:qFormat="1"/>
+    <w:lsdException w:name="heading 6" w:uiPriority="9" w:qFormat="1"/>
+    <w:lsdException w:name="heading 7" w:uiPriority="9" w:qFormat="1"/>
+    <w:lsdException w:name="heading 8" w:uiPriority="9" w:qFormat="1"/>
+    <w:lsdException w:name="heading 9" w:uiPriority="9" w:qFormat="1"/>
+    <w:lsdException w:name="toc 1" w:uiPriority="39"/>
+    <w:lsdException w:name="toc 2" w:uiPriority="39"/>
+    <w:lsdException w:name="toc 3" w:uiPriority="39"/>
+    <w:lsdException w:name="toc 4" w:uiPriority="39"/>
+    <w:lsdException w:name="toc 5" w:uiPriority="39"/>
+    <w:lsdException w:name="toc 6" w:uiPriority="39"/>
+    <w:lsdException w:name="toc 7" w:uiPriority="39"/>
+    <w:lsdException w:name="toc 8" w:uiPriority="39"/>
+    <w:lsdException w:name="toc 9" w:uiPriority="39"/>
+    <w:lsdException w:name="caption" w:uiPriority="35" w:qFormat="1"/>
+    <w:lsdException w:name="Title" w:semiHidden="0" w:uiPriority="10" w:unhideWhenUsed="0" w:qFormat="1"/>
+    <w:lsdException w:name="Default Paragraph Font" w:uiPriority="1"/>
+    <w:lsdException w:name="Subtitle" w:semiHidden="0" w:uiPriority="11" w:unhideWhenUsed="0" w:qFormat="1"/>
+    <w:lsdException w:name="Strong" w:semiHidden="0" w:uiPriority="22" w:unhideWhenUsed="0" w:qFormat="1"/>
+    <w:lsdException w:name="Emphasis" w:semiHidden="0" w:uiPriority="20" w:unhideWhenUsed="0" w:qFormat="1"/>
+    <w:lsdException w:name="Table Grid" w:semiHidden="0" w:uiPriority="39" w:unhideWhenUsed="0"/>
+    <w:lsdException w:name="Placeholder Text" w:unhideWhenUsed="0"/>
+    <w:lsdException w:name="No Spacing" w:semiHidden="0" w:uiPriority="1" w:unhideWhenUsed="0" w:qFormat="1"/>
+    <w:lsdException w:name="Light Shading" w:semiHidden="0" w:uiPriority="60" w:unhideWhenUsed="0"/>
+    <w:lsdException w:name="Light List" w:semiHidden="0" w:uiPriority="61" w:unhideWhenUsed="0"/>
+    <w:lsdException w:name="Light Grid" w:semiHidden="0" w:uiPriority="62" w:unhideWhenUsed="0"/>
+    <w:lsdException w:name="Medium Shading 1" w:semiHidden="0" w:uiPriority="63" w:unhideWhenUsed="0"/>
+    <w:lsdException w:name="Medium Shading 2" w:semiHidden="0" w:uiPriority="64" w:unhideWhenUsed="0"/>
+    <w:lsdException w:name="Medium List 1" w:semiHidden="0" w:uiPriority="65" w:unhideWhenUsed="0"/>
+    <w:lsdException w:name="Medium List 2" w:semiHidden="0" w:uiPriority="66" w:unhideWhenUsed="0"/>
+    <w:lsdException w:name="Medium Grid 1" w:semiHidden="0" w:uiPriority="67" w:unhideWhenUsed="0"/>
+    <w:lsdException w:name="Medium Grid 2" w:semiHidden="0" w:uiPriority="68" w:unhideWhenUsed="0"/>
+    <w:lsdException w:name="Medium Grid 3" w:semiHidden="0" w:uiPriority="69" w:unhideWhenUsed="0"/>
+    <w:lsdException w:name="Dark List" w:semiHidden="0" w:uiPriority="70" w:unhideWhenUsed="0"/>
+    <w:lsdException w:name="Colorful Shading" w:semiHidden="0" w:uiPriority="71" w:unhideWhenUsed="0"/>
+    <w:lsdException w:name="Colorful List" w:semiHidden="0" w:uiPriority="72" w:unhideWhenUsed="0"/>
+    <w:lsdException w:name="Colorful Grid" w:semiHidden="0" w:uiPriority="73" w:unhideWhenUsed="0"/>
+    <w:lsdException w:name="Light Shading Accent 1" w:semiHidden="0" w:uiPriority="60" w:unhideWhenUsed="0"/>
+    <w:lsdException w:name="Light List Accent 1" w:semiHidden="0" w:uiPriority="61" w:unhideWhenUsed="0"/>
+    <w:lsdException w:name="Light Grid Accent 1" w:semiHidden="0" w:uiPriority="62" w:unhideWhenUsed="0"/>
+    <w:lsdException w:name="Medium Shading 1 Accent 1" w:semiHidden="0" w:uiPriority="63" w:unhideWhenUsed="0"/>
+    <w:lsdException w:name="Medium Shading 2 Accent 1" w:semiHidden="0" w:uiPriority="64" w:unhideWhenUsed="0"/>
+    <w:lsdException w:name="Medium List 1 Accent 1" w:semiHidden="0" w:uiPriority="65" w:unhideWhenUsed="0"/>
+    <w:lsdException w:name="Revision" w:unhideWhenUsed="0"/>
+    <w:lsdException w:name="List Paragraph" w:semiHidden="0" w:uiPriority="34" w:unhideWhenUsed="0" w:qFormat="1"/>
+    <w:lsdException w:name="Quote" w:semiHidden="0" w:uiPriority="29" w:unhideWhenUsed="0" w:qFormat="1"/>
+    <w:lsdException w:name="Intense Quote" w:semiHidden="0" w:uiPriority="30" w:unhideWhenUsed="0" w:qFormat="1"/>
+    <w:lsdException w:name="Medium List 2 Accent 1" w:semiHidden="0" w:uiPriority="66" w:unhideWhenUsed="0"/>
+    <w:lsdException w:name="Medium Grid 1 Accent 1" w:semiHidden="0" w:uiPriority="67" w:unhideWhenUsed="0"/>
+    <w:lsdException w:name="Medium Grid 2 Accent 1" w:semiHidden="0" w:uiPriority="68" w:unhideWhenUsed="0"/>
+    <w:lsdException w:name="Medium Grid 3 Accent 1" w:semiHidden="0" w:uiPriority="69" w:unhideWhenUsed="0"/>
+    <w:lsdException w:name="Dark List Accent 1" w:semiHidden="0" w:uiPriority="70" w:unhideWhenUsed="0"/>
+    <w:lsdException w:name="Colorful Shading Accent 1" w:semiHidden="0" w:uiPriority="71" w:unhideWhenUsed="0"/>
+    <w:lsdException w:name="Colorful List Accent 1" w:semiHidden="0" w:uiPriority="72" w:unhideWhenUsed="0"/>
+    <w:lsdException w:name="Colorful Grid Accent 1" w:semiHidden="0" w:uiPriority="73" w:unhideWhenUsed="0"/>
+    <w:lsdException w:name="Light Shading Accent 2" w:semiHidden="0" w:uiPriority="60" w:unhideWhenUsed="0"/>
+    <w:lsdException w:name="Light List Accent 2" w:semiHidden="0" w:uiPriority="61" w:unhideWhenUsed="0"/>
+    <w:lsdException w:name="Light Grid Accent 2" w:semiHidden="0" w:uiPriority="62" w:unhideWhenUsed="0"/>
+    <w:lsdException w:name="Medium Shading 1 Accent 2" w:semiHidden="0" w:uiPriority="63" w:unhideWhenUsed="0"/>
+    <w:lsdException w:name="Medium Shading 2 Accent 2" w:semiHidden="0" w:uiPriority="64" w:unhideWhenUsed="0"/>
+    <w:lsdException w:name="Medium List 1 Accent 2" w:semiHidden="0" w:uiPriority="65" w:unhideWhenUsed="0"/>
+    <w:lsdException w:name="Medium List 2 Accent 2" w:semiHidden="0" w:uiPriority="66" w:unhideWhenUsed="0"/>
+    <w:lsdException w:name="Medium Grid 1 Accent 2" w:semiHidden="0" w:uiPriority="67" w:unhideWhenUsed="0"/>
+    <w:lsdException w:name="Medium Grid 2 Accent 2" w:semiHidden="0" w:uiPriority="68" w:unhideWhenUsed="0"/>
+    <w:lsdException w:name="Medium Grid 3 Accent 2" w:semiHidden="0" w:uiPriority="69" w:unhideWhenUsed="0"/>
+    <w:lsdException w:name="Dark List Accent 2" w:semiHidden="0" w:uiPriority="70" w:unhideWhenUsed="0"/>
+    <w:lsdException w:name="Colorful Shading Accent 2" w:semiHidden="0" w:uiPriority="71" w:unhideWhenUsed="0"/>
+    <w:lsdException w:name="Colorful List Accent 2" w:semiHidden="0" w:uiPriority="72" w:unhideWhenUsed="0"/>
+    <w:lsdException w:name="Colorful Grid Accent 2" w:semiHidden="0" w:uiPriority="73" w:unhideWhenUsed="0"/>
+    <w:lsdException w:name="Light Shading Accent 3" w:semiHidden="0" w:uiPriority="60" w:unhideWhenUsed="0"/>
+    <w:lsdException w:name="Light List Accent 3" w:semiHidden="0" w:uiPriority="61" w:unhideWhenUsed="0"/>
+    <w:lsdException w:name="Light Grid Accent 3" w:semiHidden="0" w:uiPriority="62" w:unhideWhenUsed="0"/>
+    <w:lsdException w:name="Medium Shading 1 Accent 3" w:semiHidden="0" w:uiPriority="63" w:unhideWhenUsed="0"/>
+    <w:lsdException w:name="Medium Shading 2 Accent 3" w:semiHidden="0" w:uiPriority="64" w:unhideWhenUsed="0"/>
+    <w:lsdException w:name="Medium List 1 Accent 3" w:semiHidden="0" w:uiPriority="65" w:unhideWhenUsed="0"/>
+    <w:lsdException w:name="Medium List 2 Accent 3" w:semiHidden="0" w:uiPriority="66" w:unhideWhenUsed="0"/>
+    <w:lsdException w:name="Medium Grid 1 Accent 3" w:semiHidden="0" w:uiPriority="67" w:unhideWhenUsed="0"/>
+    <w:lsdException w:name="Medium Grid 2 Accent 3" w:semiHidden="0" w:uiPriority="68" w:unhideWhenUsed="0"/>
+    <w:lsdException w:name="Medium Grid 3 Accent 3" w:semiHidden="0" w:uiPriority="69" w:unhideWhenUsed="0"/>
+    <w:lsdException w:name="Dark List Accent 3" w:semiHidden="0" w:uiPriority="70" w:unhideWhenUsed="0"/>
+    <w:lsdException w:name="Colorful Shading Accent 3" w:semiHidden="0" w:uiPriority="71" w:unhideWhenUsed="0"/>
+    <w:lsdException w:name="Colorful List Accent 3" w:semiHidden="0" w:uiPriority="72" w:unhideWhenUsed="0"/>
+    <w:lsdException w:name="Colorful Grid Accent 3" w:semiHidden="0" w:uiPriority="73" w:unhideWhenUsed="0"/>
+    <w:lsdException w:name="Light Shading Accent 4" w:semiHidden="0" w:uiPriority="60" w:unhideWhenUsed="0"/>
+    <w:lsdException w:name="Light List Accent 4" w:semiHidden="0" w:uiPriority="61" w:unhideWhenUsed="0"/>
+    <w:lsdException w:name="Light Grid Accent 4" w:semiHidden="0" w:uiPriority="62" w:unhideWhenUsed="0"/>
+    <w:lsdException w:name="Medium Shading 1 Accent 4" w:semiHidden="0" w:uiPriority="63" w:unhideWhenUsed="0"/>
+    <w:lsdException w:name="Medium Shading 2 Accent 4" w:semiHidden="0" w:uiPriority="64" w:unhideWhenUsed="0"/>
+    <w:lsdException w:name="Medium List 1 Accent 4" w:semiHidden="0" w:uiPriority="65" w:unhideWhenUsed="0"/>
+    <w:lsdException w:name="Medium List 2 Accent 4" w:semiHidden="0" w:uiPriority="66" w:unhideWhenUsed="0"/>
+    <w:lsdException w:name="Medium Grid 1 Accent 4" w:semiHidden="0" w:uiPriority="67" w:unhideWhenUsed="0"/>
+    <w:lsdException w:name="Medium Grid 2 Accent 4" w:semiHidden="0" w:uiPriority="68" w:unhideWhenUsed="0"/>
+    <w:lsdException w:name="Medium Grid 3 Accent 4" w:semiHidden="0" w:uiPriority="69" w:unhideWhenUsed="0"/>
+    <w:lsdException w:name="Dark List Accent 4" w:semiHidden="0" w:uiPriority="70" w:unhideWhenUsed="0"/>
+    <w:lsdException w:name="Colorful Shading Accent 4" w:semiHidden="0" w:uiPriority="71" w:unhideWhenUsed="0"/>
+    <w:lsdException w:name="Colorful List Accent 4" w:semiHidden="0" w:uiPriority="72" w:unhideWhenUsed="0"/>
+    <w:lsdException w:name="Colorful Grid Accent 4" w:semiHidden="0" w:uiPriority="73" w:unhideWhenUsed="0"/>
+    <w:lsdException w:name="Light Shading Accent 5" w:semiHidden="0" w:uiPriority="60" w:unhideWhenUsed="0"/>
+    <w:lsdException w:name="Light List Accent 5" w:semiHidden="0" w:uiPriority="61" w:unhideWhenUsed="0"/>
+    <w:lsdException w:name="Light Grid Accent 5" w:semiHidden="0" w:uiPriority="62" w:unhideWhenUsed="0"/>
+    <w:lsdException w:name="Medium Shading 1 Accent 5" w:semiHidden="0" w:uiPriority="63" w:unhideWhenUsed="0"/>
+    <w:lsdException w:name="Medium Shading 2 Accent 5" w:semiHidden="0" w:uiPriority="64" w:unhideWhenUsed="0"/>
+    <w:lsdException w:name="Medium List 1 Accent 5" w:semiHidden="0" w:uiPriority="65" w:unhideWhenUsed="0"/>
+    <w:lsdException w:name="Medium List 2 Accent 5" w:semiHidden="0" w:uiPriority="66" w:unhideWhenUsed="0"/>
+    <w:lsdException w:name="Medium Grid 1 Accent 5" w:semiHidden="0" w:uiPriority="67" w:unhideWhenUsed="0"/>
+    <w:lsdException w:name="Medium Grid 2 Accent 5" w:semiHidden="0" w:uiPriority="68" w:unhideWhenUsed="0"/>
+    <w:lsdException w:name="Medium Grid 3 Accent 5" w:semiHidden="0" w:uiPriority="69" w:unhideWhenUsed="0"/>
+    <w:lsdException w:name="Dark List Accent 5" w:semiHidden="0" w:uiPriority="70" w:unhideWhenUsed="0"/>
+    <w:lsdException w:name="Colorful Shading Accent 5" w:semiHidden="0" w:uiPriority="71" w:unhideWhenUsed="0"/>
+    <w:lsdException w:name="Colorful List Accent 5" w:semiHidden="0" w:uiPriority="72" w:unhideWhenUsed="0"/>
+    <w:lsdException w:name="Colorful Grid Accent 5" w:semiHidden="0" w:uiPriority="73" w:unhideWhenUsed="0"/>
+    <w:lsdException w:name="Light Shading Accent 6" w:semiHidden="0" w:uiPriority="60" w:unhideWhenUsed="0"/>
+    <w:lsdException w:name="Light List Accent 6" w:semiHidden="0" w:uiPriority="61" w:unhideWhenUsed="0"/>
+    <w:lsdException w:name="Light Grid Accent 6" w:semiHidden="0" w:uiPriority="62" w:unhideWhenUsed="0"/>
+    <w:lsdException w:name="Medium Shading 1 Accent 6" w:semiHidden="0" w:uiPriority="63" w:unhideWhenUsed="0"/>
+    <w:lsdException w:name="Medium Shading 2 Accent 6" w:semiHidden="0" w:uiPriority="64" w:unhideWhenUsed="0"/>
+    <w:lsdException w:name="Medium List 1 Accent 6" w:semiHidden="0" w:uiPriority="65" w:unhideWhenUsed="0"/>
+    <w:lsdException w:name="Medium List 2 Accent 6" w:semiHidden="0" w:uiPriority="66" w:unhideWhenUsed="0"/>
+    <w:lsdException w:name="Medium Grid 1 Accent 6" w:semiHidden="0" w:uiPriority="67" w:unhideWhenUsed="0"/>
+    <w:lsdException w:name="Medium Grid 2 Accent 6" w:semiHidden="0" w:uiPriority="68" w:unhideWhenUsed="0"/>
+    <w:lsdException w:name="Medium Grid 3 Accent 6" w:semiHidden="0" w:uiPriority="69" w:unhideWhenUsed="0"/>
+    <w:lsdException w:name="Dark List Accent 6" w:semiHidden="0" w:uiPriority="70" w:unhideWhenUsed="0"/>
+    <w:lsdException w:name="Colorful Shading Accent 6" w:semiHidden="0" w:uiPriority="71" w:unhideWhenUsed="0"/>
+    <w:lsdException w:name="Colorful List Accent 6" w:semiHidden="0" w:uiPriority="72" w:unhideWhenUsed="0"/>
+    <w:lsdException w:name="Colorful Grid Accent 6" w:semiHidden="0" w:uiPriority="73" w:unhideWhenUsed="0"/>
+    <w:lsdException w:name="Subtle Emphasis" w:semiHidden="0" w:uiPriority="19" w:unhideWhenUsed="0" w:qFormat="1"/>
+    <w:lsdException w:name="Intense Emphasis" w:semiHidden="0" w:uiPriority="21" w:unhideWhenUsed="0" w:qFormat="1"/>
+    <w:lsdException w:name="Subtle Reference" w:semiHidden="0" w:uiPriority="31" w:unhideWhenUsed="0" w:qFormat="1"/>
+    <w:lsdException w:name="Intense Reference" w:semiHidden="0" w:uiPriority="32" w:unhideWhenUsed="0" w:qFormat="1"/>
+    <w:lsdException w:name="Book Title" w:semiHidden="0" w:uiPriority="33" w:unhideWhenUsed="0" w:qFormat="1"/>
+    <w:lsdException w:name="Bibliography" w:uiPriority="37"/>
+    <w:lsdException w:name="TOC Heading" w:uiPriority="39" w:qFormat="1"/>
   </w:latentStyles>
   <w:style w:type="paragraph" w:default="1" w:styleId="Normale">
     <w:name w:val="Normal"/>
     <w:qFormat/>
+    <w:rsid w:val="0074385C"/>
   </w:style>
   <w:style w:type="paragraph" w:styleId="Titolo3">
     <w:name w:val="heading 3"/>
@@ -1502,6 +1450,7 @@
     <w:uiPriority w:val="99"/>
     <w:semiHidden/>
     <w:unhideWhenUsed/>
+    <w:qFormat/>
     <w:tblPr>
       <w:tblInd w:w="0" w:type="dxa"/>
       <w:tblCellMar>
@@ -1607,7 +1556,7 @@
     </a:clrScheme>
     <a:fontScheme name="Office">
       <a:majorFont>
-        <a:latin typeface="Calibri Light" panose="020F0302020204030204"/>
+        <a:latin typeface="Calibri Light"/>
         <a:ea typeface=""/>
         <a:cs typeface=""/>
         <a:font script="Jpan" typeface="游ゴシック Light"/>
@@ -1659,7 +1608,7 @@
         <a:font script="Tfng" typeface="Ebrima"/>
       </a:majorFont>
       <a:minorFont>
-        <a:latin typeface="Calibri" panose="020F0502020204030204"/>
+        <a:latin typeface="Calibri"/>
         <a:ea typeface=""/>
         <a:cs typeface=""/>
         <a:font script="Jpan" typeface="游明朝"/>
@@ -1853,7 +1802,7 @@
   <a:extraClrSchemeLst/>
   <a:extLst>
     <a:ext uri="{05A4C25C-085E-4340-85A3-A5531E510DB2}">
-      <thm15:themeFamily xmlns:thm15="http://schemas.microsoft.com/office/thememl/2012/main" name="Office Theme" id="{62F939B6-93AF-4DB8-9C6B-D6C7DFDC589F}" vid="{4A3C46E8-61CC-4603-A589-7422A47A8E4A}"/>
+      <thm15:themeFamily xmlns:thm15="http://schemas.microsoft.com/office/thememl/2012/main" xmlns="" name="Office Theme" id="{62F939B6-93AF-4DB8-9C6B-D6C7DFDC589F}" vid="{4A3C46E8-61CC-4603-A589-7422A47A8E4A}"/>
     </a:ext>
   </a:extLst>
 </a:theme>

--- a/Documentazione/note.docx
+++ b/Documentazione/note.docx
@@ -23,13 +23,29 @@
       <w:r>
         <w:t xml:space="preserve">TS: </w:t>
       </w:r>
-      <w:r>
-        <w:t>08038000110345678900</w:t>
+    </w:p>
+    <w:p>
+      <w:pPr>
+        <w:shd w:val="clear" w:color="auto" w:fill="1F1F1F"/>
+        <w:spacing w:line="285" w:lineRule="atLeast"/>
+      </w:pPr>
+      <w:r>
+        <w:t>8038000110345678900</w:t>
+      </w:r>
+    </w:p>
+    <w:p>
+      <w:pPr>
+        <w:shd w:val="clear" w:color="auto" w:fill="1F1F1F"/>
+        <w:spacing w:line="285" w:lineRule="atLeast"/>
+      </w:pPr>
+      <w:bookmarkStart w:id="0" w:name="_GoBack"/>
+      <w:bookmarkEnd w:id="0"/>
+      <w:r>
+        <w:t>80380001600318786659</w:t>
       </w:r>
     </w:p>
     <w:p/>
     <w:p>
-      <w:bookmarkStart w:id="0" w:name="_GoBack"/>
       <w:r>
         <w:t>Sì, è corretto affermare che la validazione su entrambi i fronti (</w:t>
       </w:r>
@@ -109,7 +125,6 @@
       <w:r>
         <w:t> e backend.</w:t>
       </w:r>
-      <w:bookmarkEnd w:id="0"/>
     </w:p>
     <w:sectPr>
       <w:pgSz w:w="11906" w:h="16838"/>
@@ -566,7 +581,7 @@
     <w:lsdException w:name="Table Web 2" w:semiHidden="1" w:unhideWhenUsed="1"/>
     <w:lsdException w:name="Table Web 3" w:semiHidden="1" w:unhideWhenUsed="1"/>
     <w:lsdException w:name="Balloon Text" w:semiHidden="1" w:unhideWhenUsed="1"/>
-    <w:lsdException w:name="Table Grid" w:semiHidden="1" w:uiPriority="39" w:unhideWhenUsed="1"/>
+    <w:lsdException w:name="Table Grid" w:uiPriority="39"/>
     <w:lsdException w:name="Table Theme" w:semiHidden="1" w:unhideWhenUsed="1"/>
     <w:lsdException w:name="Placeholder Text" w:semiHidden="1"/>
     <w:lsdException w:name="No Spacing" w:uiPriority="1" w:qFormat="1"/>

--- a/Documentazione/note.docx
+++ b/Documentazione/note.docx
@@ -38,93 +38,399 @@
         <w:shd w:val="clear" w:color="auto" w:fill="1F1F1F"/>
         <w:spacing w:line="285" w:lineRule="atLeast"/>
       </w:pPr>
-      <w:bookmarkStart w:id="0" w:name="_GoBack"/>
-      <w:bookmarkEnd w:id="0"/>
       <w:r>
         <w:t>80380001600318786659</w:t>
       </w:r>
     </w:p>
     <w:p/>
     <w:p>
-      <w:r>
-        <w:t>Sì, è corretto affermare che la validazione su entrambi i fronti (</w:t>
-      </w:r>
-      <w:proofErr w:type="spellStart"/>
-      <w:r>
-        <w:t>frontend</w:t>
-      </w:r>
-      <w:proofErr w:type="spellEnd"/>
-      <w:r>
-        <w:t xml:space="preserve"> e backend) può comportare alcuni svantaggi, tra cui:</w:t>
+      <w:pPr>
+        <w:spacing w:before="100" w:beforeAutospacing="1" w:after="100" w:afterAutospacing="1" w:line="240" w:lineRule="auto"/>
+        <w:rPr>
+          <w:rFonts w:ascii="Times New Roman" w:eastAsia="Times New Roman" w:hAnsi="Times New Roman" w:cs="Times New Roman"/>
+          <w:sz w:val="24"/>
+          <w:szCs w:val="24"/>
+          <w:lang w:eastAsia="it-IT"/>
+        </w:rPr>
+      </w:pPr>
+      <w:proofErr w:type="gramStart"/>
+      <w:r>
+        <w:rPr>
+          <w:rFonts w:ascii="Times New Roman" w:eastAsia="Times New Roman" w:hAnsi="Symbol" w:cs="Times New Roman"/>
+          <w:sz w:val="24"/>
+          <w:szCs w:val="24"/>
+          <w:lang w:eastAsia="it-IT"/>
+        </w:rPr>
+        <w:t></w:t>
+      </w:r>
+      <w:r>
+        <w:rPr>
+          <w:rFonts w:ascii="Times New Roman" w:eastAsia="Times New Roman" w:hAnsi="Times New Roman" w:cs="Times New Roman"/>
+          <w:sz w:val="24"/>
+          <w:szCs w:val="24"/>
+          <w:lang w:eastAsia="it-IT"/>
+        </w:rPr>
+        <w:t xml:space="preserve">  </w:t>
+      </w:r>
+      <w:r>
+        <w:rPr>
+          <w:rFonts w:ascii="Times New Roman" w:eastAsia="Times New Roman" w:hAnsi="Times New Roman" w:cs="Times New Roman"/>
+          <w:b/>
+          <w:bCs/>
+          <w:sz w:val="24"/>
+          <w:szCs w:val="24"/>
+          <w:lang w:eastAsia="it-IT"/>
+        </w:rPr>
+        <w:t>ISO</w:t>
+      </w:r>
+      <w:proofErr w:type="gramEnd"/>
+      <w:r>
+        <w:rPr>
+          <w:rFonts w:ascii="Times New Roman" w:eastAsia="Times New Roman" w:hAnsi="Times New Roman" w:cs="Times New Roman"/>
+          <w:b/>
+          <w:bCs/>
+          <w:sz w:val="24"/>
+          <w:szCs w:val="24"/>
+          <w:lang w:eastAsia="it-IT"/>
+        </w:rPr>
+        <w:t xml:space="preserve"> 15189:2012 - Laboratori medici - Requisiti particolari per la qualità e la competenza</w:t>
       </w:r>
     </w:p>
-    <w:p/>
     <w:p>
-      <w:r>
-        <w:t xml:space="preserve">1. *Duplicazione del codice*: Definire le regole di validazione sia nel </w:t>
-      </w:r>
-      <w:proofErr w:type="spellStart"/>
-      <w:r>
-        <w:t>frontend</w:t>
-      </w:r>
-      <w:proofErr w:type="spellEnd"/>
-      <w:r>
-        <w:t xml:space="preserve"> che nel backend può portare a una duplicazione del codice, rendendo più difficile mantenere sincronizzate le due implementazioni.</w:t>
+      <w:pPr>
+        <w:numPr>
+          <w:ilvl w:val="0"/>
+          <w:numId w:val="3"/>
+        </w:numPr>
+        <w:spacing w:before="100" w:beforeAutospacing="1" w:after="100" w:afterAutospacing="1" w:line="240" w:lineRule="auto"/>
+        <w:rPr>
+          <w:rFonts w:ascii="Times New Roman" w:eastAsia="Times New Roman" w:hAnsi="Times New Roman" w:cs="Times New Roman"/>
+          <w:sz w:val="24"/>
+          <w:szCs w:val="24"/>
+          <w:lang w:eastAsia="it-IT"/>
+        </w:rPr>
+      </w:pPr>
+      <w:r>
+        <w:rPr>
+          <w:rFonts w:ascii="Times New Roman" w:eastAsia="Times New Roman" w:hAnsi="Times New Roman" w:cs="Times New Roman"/>
+          <w:sz w:val="24"/>
+          <w:szCs w:val="24"/>
+          <w:lang w:eastAsia="it-IT"/>
+        </w:rPr>
+        <w:t>Questa norma specifica i requisiti di qualità e competenza particolari per i laboratori medici. È progettata per essere utilizzata dai laboratori nel loro sviluppo di sistemi di gestione della qualità e per valutare la propria competenza.</w:t>
       </w:r>
     </w:p>
-    <w:p/>
     <w:p>
-      <w:r>
-        <w:t>2. *Aumento del rischio di errori*: Con due implementazioni separate delle stesse regole, c'è il rischio di introdurre errori o incongruenze. Se le regole di validazione cambiano, è necessario aggiornare entrambe le parti, aumentando le possibilità di disallineamento.</w:t>
+      <w:pPr>
+        <w:spacing w:before="100" w:beforeAutospacing="1" w:after="100" w:afterAutospacing="1" w:line="240" w:lineRule="auto"/>
+        <w:rPr>
+          <w:rFonts w:ascii="Times New Roman" w:eastAsia="Times New Roman" w:hAnsi="Times New Roman" w:cs="Times New Roman"/>
+          <w:sz w:val="24"/>
+          <w:szCs w:val="24"/>
+          <w:lang w:eastAsia="it-IT"/>
+        </w:rPr>
+      </w:pPr>
+      <w:proofErr w:type="gramStart"/>
+      <w:r>
+        <w:rPr>
+          <w:rFonts w:ascii="Times New Roman" w:eastAsia="Times New Roman" w:hAnsi="Symbol" w:cs="Times New Roman"/>
+          <w:sz w:val="24"/>
+          <w:szCs w:val="24"/>
+          <w:lang w:eastAsia="it-IT"/>
+        </w:rPr>
+        <w:t></w:t>
+      </w:r>
+      <w:r>
+        <w:rPr>
+          <w:rFonts w:ascii="Times New Roman" w:eastAsia="Times New Roman" w:hAnsi="Times New Roman" w:cs="Times New Roman"/>
+          <w:sz w:val="24"/>
+          <w:szCs w:val="24"/>
+          <w:lang w:eastAsia="it-IT"/>
+        </w:rPr>
+        <w:t xml:space="preserve">  </w:t>
+      </w:r>
+      <w:r>
+        <w:rPr>
+          <w:rFonts w:ascii="Times New Roman" w:eastAsia="Times New Roman" w:hAnsi="Times New Roman" w:cs="Times New Roman"/>
+          <w:b/>
+          <w:bCs/>
+          <w:sz w:val="24"/>
+          <w:szCs w:val="24"/>
+          <w:lang w:eastAsia="it-IT"/>
+        </w:rPr>
+        <w:t>ISO</w:t>
+      </w:r>
+      <w:proofErr w:type="gramEnd"/>
+      <w:r>
+        <w:rPr>
+          <w:rFonts w:ascii="Times New Roman" w:eastAsia="Times New Roman" w:hAnsi="Times New Roman" w:cs="Times New Roman"/>
+          <w:b/>
+          <w:bCs/>
+          <w:sz w:val="24"/>
+          <w:szCs w:val="24"/>
+          <w:lang w:eastAsia="it-IT"/>
+        </w:rPr>
+        <w:t xml:space="preserve"> 9001:2015 - Sistemi di gestione per la qualità - Requisiti</w:t>
       </w:r>
     </w:p>
-    <w:p/>
     <w:p>
-      <w:r>
-        <w:t xml:space="preserve">3. *Manutenzione più complessa*: Ogni modifica alle regole di validazione richiede un doppio intervento, sia sul </w:t>
-      </w:r>
-      <w:proofErr w:type="spellStart"/>
-      <w:r>
-        <w:t>frontend</w:t>
-      </w:r>
-      <w:proofErr w:type="spellEnd"/>
-      <w:r>
-        <w:t xml:space="preserve"> che sul backend, aumentando il carico di lavoro e la complessità della manutenzione.</w:t>
+      <w:pPr>
+        <w:numPr>
+          <w:ilvl w:val="0"/>
+          <w:numId w:val="4"/>
+        </w:numPr>
+        <w:spacing w:before="100" w:beforeAutospacing="1" w:after="100" w:afterAutospacing="1" w:line="240" w:lineRule="auto"/>
+        <w:rPr>
+          <w:rFonts w:ascii="Times New Roman" w:eastAsia="Times New Roman" w:hAnsi="Times New Roman" w:cs="Times New Roman"/>
+          <w:sz w:val="24"/>
+          <w:szCs w:val="24"/>
+          <w:lang w:eastAsia="it-IT"/>
+        </w:rPr>
+      </w:pPr>
+      <w:r>
+        <w:rPr>
+          <w:rFonts w:ascii="Times New Roman" w:eastAsia="Times New Roman" w:hAnsi="Times New Roman" w:cs="Times New Roman"/>
+          <w:sz w:val="24"/>
+          <w:szCs w:val="24"/>
+          <w:lang w:eastAsia="it-IT"/>
+        </w:rPr>
+        <w:t>Questa norma definisce i criteri per un sistema di gestione della qualità e si basa su una serie di principi di gestione della qualità, tra cui una forte focalizzazione sul cliente, la motivazione e l'implicazione della direzione, l'approccio per processi e il miglioramento continuo.</w:t>
       </w:r>
     </w:p>
-    <w:p/>
     <w:p>
-      <w:r>
-        <w:t xml:space="preserve">4. *Sincronizzazione*: Mantenere sincronizzati i controlli tra </w:t>
-      </w:r>
-      <w:proofErr w:type="spellStart"/>
-      <w:r>
-        <w:t>frontend</w:t>
-      </w:r>
-      <w:proofErr w:type="spellEnd"/>
-      <w:r>
-        <w:t xml:space="preserve"> e backend può essere difficile, specialmente in team con molti sviluppatori o in progetti di grandi dimensioni.</w:t>
+      <w:pPr>
+        <w:spacing w:before="100" w:beforeAutospacing="1" w:after="100" w:afterAutospacing="1" w:line="240" w:lineRule="auto"/>
+        <w:rPr>
+          <w:rFonts w:ascii="Times New Roman" w:eastAsia="Times New Roman" w:hAnsi="Times New Roman" w:cs="Times New Roman"/>
+          <w:sz w:val="24"/>
+          <w:szCs w:val="24"/>
+          <w:lang w:eastAsia="it-IT"/>
+        </w:rPr>
+      </w:pPr>
+      <w:proofErr w:type="gramStart"/>
+      <w:r>
+        <w:rPr>
+          <w:rFonts w:ascii="Times New Roman" w:eastAsia="Times New Roman" w:hAnsi="Symbol" w:cs="Times New Roman"/>
+          <w:sz w:val="24"/>
+          <w:szCs w:val="24"/>
+          <w:lang w:eastAsia="it-IT"/>
+        </w:rPr>
+        <w:t></w:t>
+      </w:r>
+      <w:r>
+        <w:rPr>
+          <w:rFonts w:ascii="Times New Roman" w:eastAsia="Times New Roman" w:hAnsi="Times New Roman" w:cs="Times New Roman"/>
+          <w:sz w:val="24"/>
+          <w:szCs w:val="24"/>
+          <w:lang w:eastAsia="it-IT"/>
+        </w:rPr>
+        <w:t xml:space="preserve">  </w:t>
+      </w:r>
+      <w:r>
+        <w:rPr>
+          <w:rFonts w:ascii="Times New Roman" w:eastAsia="Times New Roman" w:hAnsi="Times New Roman" w:cs="Times New Roman"/>
+          <w:b/>
+          <w:bCs/>
+          <w:sz w:val="24"/>
+          <w:szCs w:val="24"/>
+          <w:lang w:eastAsia="it-IT"/>
+        </w:rPr>
+        <w:t>ISO</w:t>
+      </w:r>
+      <w:proofErr w:type="gramEnd"/>
+      <w:r>
+        <w:rPr>
+          <w:rFonts w:ascii="Times New Roman" w:eastAsia="Times New Roman" w:hAnsi="Times New Roman" w:cs="Times New Roman"/>
+          <w:b/>
+          <w:bCs/>
+          <w:sz w:val="24"/>
+          <w:szCs w:val="24"/>
+          <w:lang w:eastAsia="it-IT"/>
+        </w:rPr>
+        <w:t xml:space="preserve"> 17025:2017 - Requisiti generali per la competenza dei laboratori di prova e di taratura</w:t>
       </w:r>
     </w:p>
-    <w:p/>
     <w:p>
-      <w:r>
-        <w:t>5. *Prestazioni*: Anche se non è un problema principale, la validazione su entrambi i lati può introdurre un leggero overhead, specialmente se le regole di validazione sono complesse.</w:t>
+      <w:pPr>
+        <w:numPr>
+          <w:ilvl w:val="0"/>
+          <w:numId w:val="5"/>
+        </w:numPr>
+        <w:spacing w:before="100" w:beforeAutospacing="1" w:after="100" w:afterAutospacing="1" w:line="240" w:lineRule="auto"/>
+        <w:rPr>
+          <w:rFonts w:ascii="Times New Roman" w:eastAsia="Times New Roman" w:hAnsi="Times New Roman" w:cs="Times New Roman"/>
+          <w:sz w:val="24"/>
+          <w:szCs w:val="24"/>
+          <w:lang w:eastAsia="it-IT"/>
+        </w:rPr>
+      </w:pPr>
+      <w:r>
+        <w:rPr>
+          <w:rFonts w:ascii="Times New Roman" w:eastAsia="Times New Roman" w:hAnsi="Times New Roman" w:cs="Times New Roman"/>
+          <w:sz w:val="24"/>
+          <w:szCs w:val="24"/>
+          <w:lang w:eastAsia="it-IT"/>
+        </w:rPr>
+        <w:t>Questa norma contiene i requisiti generali per la competenza, l'imparzialità e il funzionamento coerente dei laboratori di prova e di taratura. Può essere utilizzata dai laboratori per sviluppare i loro sistemi di gestione della qualità e per migliorare la loro capacità di produrre risultati validi e affidabili.</w:t>
       </w:r>
     </w:p>
-    <w:p/>
     <w:p>
-      <w:r>
-        <w:t xml:space="preserve">Per mitigare questi problemi, alcune soluzioni includono l'uso di librerie di validazione condivise o la generazione automatica di regole di validazione in base a un'unica fonte di verità (ad esempio, definire le regole in un file di configurazione condiviso). Questo approccio può ridurre la duplicazione e migliorare la coerenza tra </w:t>
-      </w:r>
-      <w:proofErr w:type="spellStart"/>
-      <w:r>
-        <w:t>frontend</w:t>
-      </w:r>
-      <w:proofErr w:type="spellEnd"/>
-      <w:r>
-        <w:t> e backend.</w:t>
-      </w:r>
+      <w:pPr>
+        <w:spacing w:before="100" w:beforeAutospacing="1" w:after="100" w:afterAutospacing="1" w:line="240" w:lineRule="auto"/>
+        <w:rPr>
+          <w:rFonts w:ascii="Times New Roman" w:eastAsia="Times New Roman" w:hAnsi="Times New Roman" w:cs="Times New Roman"/>
+          <w:sz w:val="24"/>
+          <w:szCs w:val="24"/>
+          <w:lang w:eastAsia="it-IT"/>
+        </w:rPr>
+      </w:pPr>
+      <w:proofErr w:type="gramStart"/>
+      <w:r>
+        <w:rPr>
+          <w:rFonts w:ascii="Times New Roman" w:eastAsia="Times New Roman" w:hAnsi="Symbol" w:cs="Times New Roman"/>
+          <w:sz w:val="24"/>
+          <w:szCs w:val="24"/>
+          <w:lang w:eastAsia="it-IT"/>
+        </w:rPr>
+        <w:t></w:t>
+      </w:r>
+      <w:r>
+        <w:rPr>
+          <w:rFonts w:ascii="Times New Roman" w:eastAsia="Times New Roman" w:hAnsi="Times New Roman" w:cs="Times New Roman"/>
+          <w:sz w:val="24"/>
+          <w:szCs w:val="24"/>
+          <w:lang w:eastAsia="it-IT"/>
+        </w:rPr>
+        <w:t xml:space="preserve">  </w:t>
+      </w:r>
+      <w:r>
+        <w:rPr>
+          <w:rFonts w:ascii="Times New Roman" w:eastAsia="Times New Roman" w:hAnsi="Times New Roman" w:cs="Times New Roman"/>
+          <w:b/>
+          <w:bCs/>
+          <w:sz w:val="24"/>
+          <w:szCs w:val="24"/>
+          <w:lang w:eastAsia="it-IT"/>
+        </w:rPr>
+        <w:t>ISO</w:t>
+      </w:r>
+      <w:proofErr w:type="gramEnd"/>
+      <w:r>
+        <w:rPr>
+          <w:rFonts w:ascii="Times New Roman" w:eastAsia="Times New Roman" w:hAnsi="Times New Roman" w:cs="Times New Roman"/>
+          <w:b/>
+          <w:bCs/>
+          <w:sz w:val="24"/>
+          <w:szCs w:val="24"/>
+          <w:lang w:eastAsia="it-IT"/>
+        </w:rPr>
+        <w:t xml:space="preserve"> 14001:2015 - Sistemi di gestione ambientale - Requisiti e guida per l'uso</w:t>
+      </w:r>
+    </w:p>
+    <w:p>
+      <w:pPr>
+        <w:numPr>
+          <w:ilvl w:val="0"/>
+          <w:numId w:val="6"/>
+        </w:numPr>
+        <w:spacing w:before="100" w:beforeAutospacing="1" w:after="100" w:afterAutospacing="1" w:line="240" w:lineRule="auto"/>
+        <w:rPr>
+          <w:rFonts w:ascii="Times New Roman" w:eastAsia="Times New Roman" w:hAnsi="Times New Roman" w:cs="Times New Roman"/>
+          <w:sz w:val="24"/>
+          <w:szCs w:val="24"/>
+          <w:lang w:eastAsia="it-IT"/>
+        </w:rPr>
+      </w:pPr>
+      <w:r>
+        <w:rPr>
+          <w:rFonts w:ascii="Times New Roman" w:eastAsia="Times New Roman" w:hAnsi="Times New Roman" w:cs="Times New Roman"/>
+          <w:sz w:val="24"/>
+          <w:szCs w:val="24"/>
+          <w:lang w:eastAsia="it-IT"/>
+        </w:rPr>
+        <w:t>Questa norma stabilisce i criteri per un sistema di gestione ambientale e può essere certificata. Fornisce una struttura che un'organizzazione può seguire per impostare un efficace sistema di gestione ambientale, contribuendo a migliorare le prestazioni ambientali, rispettare la legislazione e ridurre l'impatto ambientale.</w:t>
+      </w:r>
+    </w:p>
+    <w:p>
+      <w:pPr>
+        <w:spacing w:before="100" w:beforeAutospacing="1" w:after="100" w:afterAutospacing="1" w:line="240" w:lineRule="auto"/>
+        <w:rPr>
+          <w:rFonts w:ascii="Times New Roman" w:eastAsia="Times New Roman" w:hAnsi="Times New Roman" w:cs="Times New Roman"/>
+          <w:sz w:val="24"/>
+          <w:szCs w:val="24"/>
+          <w:lang w:eastAsia="it-IT"/>
+        </w:rPr>
+      </w:pPr>
+      <w:proofErr w:type="gramStart"/>
+      <w:r>
+        <w:rPr>
+          <w:rFonts w:ascii="Times New Roman" w:eastAsia="Times New Roman" w:hAnsi="Symbol" w:cs="Times New Roman"/>
+          <w:sz w:val="24"/>
+          <w:szCs w:val="24"/>
+          <w:lang w:eastAsia="it-IT"/>
+        </w:rPr>
+        <w:t></w:t>
+      </w:r>
+      <w:r>
+        <w:rPr>
+          <w:rFonts w:ascii="Times New Roman" w:eastAsia="Times New Roman" w:hAnsi="Times New Roman" w:cs="Times New Roman"/>
+          <w:sz w:val="24"/>
+          <w:szCs w:val="24"/>
+          <w:lang w:eastAsia="it-IT"/>
+        </w:rPr>
+        <w:t xml:space="preserve">  </w:t>
+      </w:r>
+      <w:r>
+        <w:rPr>
+          <w:rFonts w:ascii="Times New Roman" w:eastAsia="Times New Roman" w:hAnsi="Times New Roman" w:cs="Times New Roman"/>
+          <w:b/>
+          <w:bCs/>
+          <w:sz w:val="24"/>
+          <w:szCs w:val="24"/>
+          <w:lang w:eastAsia="it-IT"/>
+        </w:rPr>
+        <w:t>ISO</w:t>
+      </w:r>
+      <w:proofErr w:type="gramEnd"/>
+      <w:r>
+        <w:rPr>
+          <w:rFonts w:ascii="Times New Roman" w:eastAsia="Times New Roman" w:hAnsi="Times New Roman" w:cs="Times New Roman"/>
+          <w:b/>
+          <w:bCs/>
+          <w:sz w:val="24"/>
+          <w:szCs w:val="24"/>
+          <w:lang w:eastAsia="it-IT"/>
+        </w:rPr>
+        <w:t xml:space="preserve"> 45001:2018 - Sistemi di gestione per la salute e sicurezza sul lavoro - Requisiti e guida per l'uso</w:t>
+      </w:r>
+    </w:p>
+    <w:p>
+      <w:pPr>
+        <w:numPr>
+          <w:ilvl w:val="0"/>
+          <w:numId w:val="7"/>
+        </w:numPr>
+        <w:spacing w:before="100" w:beforeAutospacing="1" w:after="100" w:afterAutospacing="1" w:line="240" w:lineRule="auto"/>
+        <w:rPr>
+          <w:rFonts w:ascii="Times New Roman" w:eastAsia="Times New Roman" w:hAnsi="Times New Roman" w:cs="Times New Roman"/>
+          <w:sz w:val="24"/>
+          <w:szCs w:val="24"/>
+          <w:lang w:eastAsia="it-IT"/>
+        </w:rPr>
+      </w:pPr>
+      <w:r>
+        <w:rPr>
+          <w:rFonts w:ascii="Times New Roman" w:eastAsia="Times New Roman" w:hAnsi="Times New Roman" w:cs="Times New Roman"/>
+          <w:sz w:val="24"/>
+          <w:szCs w:val="24"/>
+          <w:lang w:eastAsia="it-IT"/>
+        </w:rPr>
+        <w:t>Questa norma specifica i requisiti per un sistema di gestione della salute e sicurezza sul lavoro (OH&amp;S) e fornisce una guida per il suo utilizzo, per consentire alle organizzazioni di fornire luoghi di lavoro sicuri e salubri, prevenire infortuni e problemi di salute correlati al lavoro e migliorare continuamente le prestazioni OH&amp;S.</w:t>
+      </w:r>
+    </w:p>
+    <w:p>
+      <w:bookmarkStart w:id="0" w:name="_GoBack"/>
+      <w:bookmarkEnd w:id="0"/>
     </w:p>
     <w:sectPr>
       <w:pgSz w:w="11906" w:h="16838"/>
@@ -139,6 +445,155 @@
 <file path=word/numbering.xml><?xml version="1.0" encoding="utf-8"?>
 <w:numbering xmlns:wpc="http://schemas.microsoft.com/office/word/2010/wordprocessingCanvas" xmlns:cx="http://schemas.microsoft.com/office/drawing/2014/chartex" xmlns:cx1="http://schemas.microsoft.com/office/drawing/2015/9/8/chartex" xmlns:cx2="http://schemas.microsoft.com/office/drawing/2015/10/21/chartex" xmlns:cx3="http://schemas.microsoft.com/office/drawing/2016/5/9/chartex" xmlns:cx4="http://schemas.microsoft.com/office/drawing/2016/5/10/chartex" xmlns:cx5="http://schemas.microsoft.com/office/drawing/2016/5/11/chartex" xmlns:cx6="http://schemas.microsoft.com/office/drawing/2016/5/12/chartex" xmlns:cx7="http://schemas.microsoft.com/office/drawing/2016/5/13/chartex" xmlns:cx8="http://schemas.microsoft.com/office/drawing/2016/5/14/chartex" xmlns:mc="http://schemas.openxmlformats.org/markup-compatibility/2006" xmlns:aink="http://schemas.microsoft.com/office/drawing/2016/ink" xmlns:am3d="http://schemas.microsoft.com/office/drawing/2017/model3d" xmlns:o="urn:schemas-microsoft-com:office:office" xmlns:r="http://schemas.openxmlformats.org/officeDocument/2006/relationships" xmlns:m="http://schemas.openxmlformats.org/officeDocument/2006/math" xmlns:v="urn:schemas-microsoft-com:vml" xmlns:wp14="http://schemas.microsoft.com/office/word/2010/wordprocessingDrawing" xmlns:wp="http://schemas.openxmlformats.org/drawingml/2006/wordprocessingDrawing" xmlns:w10="urn:schemas-microsoft-com:office:word" xmlns:w="http://schemas.openxmlformats.org/wordprocessingml/2006/main" xmlns:w14="http://schemas.microsoft.com/office/word/2010/wordml" xmlns:w15="http://schemas.microsoft.com/office/word/2012/wordml" xmlns:w16cid="http://schemas.microsoft.com/office/word/2016/wordml/cid" xmlns:w16se="http://schemas.microsoft.com/office/word/2015/wordml/symex" xmlns:wpg="http://schemas.microsoft.com/office/word/2010/wordprocessingGroup" xmlns:wpi="http://schemas.microsoft.com/office/word/2010/wordprocessingInk" xmlns:wne="http://schemas.microsoft.com/office/word/2006/wordml" xmlns:wps="http://schemas.microsoft.com/office/word/2010/wordprocessingShape" mc:Ignorable="w14 w15 w16se w16cid wp14">
   <w:abstractNum w:abstractNumId="0" w15:restartNumberingAfterBreak="0">
+    <w:nsid w:val="1CCC07E3"/>
+    <w:multiLevelType w:val="multilevel"/>
+    <w:tmpl w:val="7764B636"/>
+    <w:lvl w:ilvl="0">
+      <w:start w:val="1"/>
+      <w:numFmt w:val="bullet"/>
+      <w:lvlText w:val=""/>
+      <w:lvlJc w:val="left"/>
+      <w:pPr>
+        <w:tabs>
+          <w:tab w:val="num" w:pos="720"/>
+        </w:tabs>
+        <w:ind w:left="720" w:hanging="360"/>
+      </w:pPr>
+      <w:rPr>
+        <w:rFonts w:ascii="Symbol" w:hAnsi="Symbol" w:hint="default"/>
+        <w:sz w:val="20"/>
+      </w:rPr>
+    </w:lvl>
+    <w:lvl w:ilvl="1" w:tentative="1">
+      <w:start w:val="1"/>
+      <w:numFmt w:val="bullet"/>
+      <w:lvlText w:val="o"/>
+      <w:lvlJc w:val="left"/>
+      <w:pPr>
+        <w:tabs>
+          <w:tab w:val="num" w:pos="1440"/>
+        </w:tabs>
+        <w:ind w:left="1440" w:hanging="360"/>
+      </w:pPr>
+      <w:rPr>
+        <w:rFonts w:ascii="Courier New" w:hAnsi="Courier New" w:hint="default"/>
+        <w:sz w:val="20"/>
+      </w:rPr>
+    </w:lvl>
+    <w:lvl w:ilvl="2" w:tentative="1">
+      <w:start w:val="1"/>
+      <w:numFmt w:val="bullet"/>
+      <w:lvlText w:val=""/>
+      <w:lvlJc w:val="left"/>
+      <w:pPr>
+        <w:tabs>
+          <w:tab w:val="num" w:pos="2160"/>
+        </w:tabs>
+        <w:ind w:left="2160" w:hanging="360"/>
+      </w:pPr>
+      <w:rPr>
+        <w:rFonts w:ascii="Wingdings" w:hAnsi="Wingdings" w:hint="default"/>
+        <w:sz w:val="20"/>
+      </w:rPr>
+    </w:lvl>
+    <w:lvl w:ilvl="3" w:tentative="1">
+      <w:start w:val="1"/>
+      <w:numFmt w:val="bullet"/>
+      <w:lvlText w:val=""/>
+      <w:lvlJc w:val="left"/>
+      <w:pPr>
+        <w:tabs>
+          <w:tab w:val="num" w:pos="2880"/>
+        </w:tabs>
+        <w:ind w:left="2880" w:hanging="360"/>
+      </w:pPr>
+      <w:rPr>
+        <w:rFonts w:ascii="Wingdings" w:hAnsi="Wingdings" w:hint="default"/>
+        <w:sz w:val="20"/>
+      </w:rPr>
+    </w:lvl>
+    <w:lvl w:ilvl="4" w:tentative="1">
+      <w:start w:val="1"/>
+      <w:numFmt w:val="bullet"/>
+      <w:lvlText w:val=""/>
+      <w:lvlJc w:val="left"/>
+      <w:pPr>
+        <w:tabs>
+          <w:tab w:val="num" w:pos="3600"/>
+        </w:tabs>
+        <w:ind w:left="3600" w:hanging="360"/>
+      </w:pPr>
+      <w:rPr>
+        <w:rFonts w:ascii="Wingdings" w:hAnsi="Wingdings" w:hint="default"/>
+        <w:sz w:val="20"/>
+      </w:rPr>
+    </w:lvl>
+    <w:lvl w:ilvl="5" w:tentative="1">
+      <w:start w:val="1"/>
+      <w:numFmt w:val="bullet"/>
+      <w:lvlText w:val=""/>
+      <w:lvlJc w:val="left"/>
+      <w:pPr>
+        <w:tabs>
+          <w:tab w:val="num" w:pos="4320"/>
+        </w:tabs>
+        <w:ind w:left="4320" w:hanging="360"/>
+      </w:pPr>
+      <w:rPr>
+        <w:rFonts w:ascii="Wingdings" w:hAnsi="Wingdings" w:hint="default"/>
+        <w:sz w:val="20"/>
+      </w:rPr>
+    </w:lvl>
+    <w:lvl w:ilvl="6" w:tentative="1">
+      <w:start w:val="1"/>
+      <w:numFmt w:val="bullet"/>
+      <w:lvlText w:val=""/>
+      <w:lvlJc w:val="left"/>
+      <w:pPr>
+        <w:tabs>
+          <w:tab w:val="num" w:pos="5040"/>
+        </w:tabs>
+        <w:ind w:left="5040" w:hanging="360"/>
+      </w:pPr>
+      <w:rPr>
+        <w:rFonts w:ascii="Wingdings" w:hAnsi="Wingdings" w:hint="default"/>
+        <w:sz w:val="20"/>
+      </w:rPr>
+    </w:lvl>
+    <w:lvl w:ilvl="7" w:tentative="1">
+      <w:start w:val="1"/>
+      <w:numFmt w:val="bullet"/>
+      <w:lvlText w:val=""/>
+      <w:lvlJc w:val="left"/>
+      <w:pPr>
+        <w:tabs>
+          <w:tab w:val="num" w:pos="5760"/>
+        </w:tabs>
+        <w:ind w:left="5760" w:hanging="360"/>
+      </w:pPr>
+      <w:rPr>
+        <w:rFonts w:ascii="Wingdings" w:hAnsi="Wingdings" w:hint="default"/>
+        <w:sz w:val="20"/>
+      </w:rPr>
+    </w:lvl>
+    <w:lvl w:ilvl="8" w:tentative="1">
+      <w:start w:val="1"/>
+      <w:numFmt w:val="bullet"/>
+      <w:lvlText w:val=""/>
+      <w:lvlJc w:val="left"/>
+      <w:pPr>
+        <w:tabs>
+          <w:tab w:val="num" w:pos="6480"/>
+        </w:tabs>
+        <w:ind w:left="6480" w:hanging="360"/>
+      </w:pPr>
+      <w:rPr>
+        <w:rFonts w:ascii="Wingdings" w:hAnsi="Wingdings" w:hint="default"/>
+        <w:sz w:val="20"/>
+      </w:rPr>
+    </w:lvl>
+  </w:abstractNum>
+  <w:abstractNum w:abstractNumId="1" w15:restartNumberingAfterBreak="0">
     <w:nsid w:val="22513D71"/>
     <w:multiLevelType w:val="multilevel"/>
     <w:tmpl w:val="BDCA7E88"/>
@@ -287,7 +742,156 @@
       </w:rPr>
     </w:lvl>
   </w:abstractNum>
-  <w:abstractNum w:abstractNumId="1" w15:restartNumberingAfterBreak="0">
+  <w:abstractNum w:abstractNumId="2" w15:restartNumberingAfterBreak="0">
+    <w:nsid w:val="2F9F2356"/>
+    <w:multiLevelType w:val="multilevel"/>
+    <w:tmpl w:val="859A058C"/>
+    <w:lvl w:ilvl="0">
+      <w:start w:val="1"/>
+      <w:numFmt w:val="bullet"/>
+      <w:lvlText w:val=""/>
+      <w:lvlJc w:val="left"/>
+      <w:pPr>
+        <w:tabs>
+          <w:tab w:val="num" w:pos="720"/>
+        </w:tabs>
+        <w:ind w:left="720" w:hanging="360"/>
+      </w:pPr>
+      <w:rPr>
+        <w:rFonts w:ascii="Symbol" w:hAnsi="Symbol" w:hint="default"/>
+        <w:sz w:val="20"/>
+      </w:rPr>
+    </w:lvl>
+    <w:lvl w:ilvl="1" w:tentative="1">
+      <w:start w:val="1"/>
+      <w:numFmt w:val="bullet"/>
+      <w:lvlText w:val="o"/>
+      <w:lvlJc w:val="left"/>
+      <w:pPr>
+        <w:tabs>
+          <w:tab w:val="num" w:pos="1440"/>
+        </w:tabs>
+        <w:ind w:left="1440" w:hanging="360"/>
+      </w:pPr>
+      <w:rPr>
+        <w:rFonts w:ascii="Courier New" w:hAnsi="Courier New" w:hint="default"/>
+        <w:sz w:val="20"/>
+      </w:rPr>
+    </w:lvl>
+    <w:lvl w:ilvl="2" w:tentative="1">
+      <w:start w:val="1"/>
+      <w:numFmt w:val="bullet"/>
+      <w:lvlText w:val=""/>
+      <w:lvlJc w:val="left"/>
+      <w:pPr>
+        <w:tabs>
+          <w:tab w:val="num" w:pos="2160"/>
+        </w:tabs>
+        <w:ind w:left="2160" w:hanging="360"/>
+      </w:pPr>
+      <w:rPr>
+        <w:rFonts w:ascii="Wingdings" w:hAnsi="Wingdings" w:hint="default"/>
+        <w:sz w:val="20"/>
+      </w:rPr>
+    </w:lvl>
+    <w:lvl w:ilvl="3" w:tentative="1">
+      <w:start w:val="1"/>
+      <w:numFmt w:val="bullet"/>
+      <w:lvlText w:val=""/>
+      <w:lvlJc w:val="left"/>
+      <w:pPr>
+        <w:tabs>
+          <w:tab w:val="num" w:pos="2880"/>
+        </w:tabs>
+        <w:ind w:left="2880" w:hanging="360"/>
+      </w:pPr>
+      <w:rPr>
+        <w:rFonts w:ascii="Wingdings" w:hAnsi="Wingdings" w:hint="default"/>
+        <w:sz w:val="20"/>
+      </w:rPr>
+    </w:lvl>
+    <w:lvl w:ilvl="4" w:tentative="1">
+      <w:start w:val="1"/>
+      <w:numFmt w:val="bullet"/>
+      <w:lvlText w:val=""/>
+      <w:lvlJc w:val="left"/>
+      <w:pPr>
+        <w:tabs>
+          <w:tab w:val="num" w:pos="3600"/>
+        </w:tabs>
+        <w:ind w:left="3600" w:hanging="360"/>
+      </w:pPr>
+      <w:rPr>
+        <w:rFonts w:ascii="Wingdings" w:hAnsi="Wingdings" w:hint="default"/>
+        <w:sz w:val="20"/>
+      </w:rPr>
+    </w:lvl>
+    <w:lvl w:ilvl="5" w:tentative="1">
+      <w:start w:val="1"/>
+      <w:numFmt w:val="bullet"/>
+      <w:lvlText w:val=""/>
+      <w:lvlJc w:val="left"/>
+      <w:pPr>
+        <w:tabs>
+          <w:tab w:val="num" w:pos="4320"/>
+        </w:tabs>
+        <w:ind w:left="4320" w:hanging="360"/>
+      </w:pPr>
+      <w:rPr>
+        <w:rFonts w:ascii="Wingdings" w:hAnsi="Wingdings" w:hint="default"/>
+        <w:sz w:val="20"/>
+      </w:rPr>
+    </w:lvl>
+    <w:lvl w:ilvl="6" w:tentative="1">
+      <w:start w:val="1"/>
+      <w:numFmt w:val="bullet"/>
+      <w:lvlText w:val=""/>
+      <w:lvlJc w:val="left"/>
+      <w:pPr>
+        <w:tabs>
+          <w:tab w:val="num" w:pos="5040"/>
+        </w:tabs>
+        <w:ind w:left="5040" w:hanging="360"/>
+      </w:pPr>
+      <w:rPr>
+        <w:rFonts w:ascii="Wingdings" w:hAnsi="Wingdings" w:hint="default"/>
+        <w:sz w:val="20"/>
+      </w:rPr>
+    </w:lvl>
+    <w:lvl w:ilvl="7" w:tentative="1">
+      <w:start w:val="1"/>
+      <w:numFmt w:val="bullet"/>
+      <w:lvlText w:val=""/>
+      <w:lvlJc w:val="left"/>
+      <w:pPr>
+        <w:tabs>
+          <w:tab w:val="num" w:pos="5760"/>
+        </w:tabs>
+        <w:ind w:left="5760" w:hanging="360"/>
+      </w:pPr>
+      <w:rPr>
+        <w:rFonts w:ascii="Wingdings" w:hAnsi="Wingdings" w:hint="default"/>
+        <w:sz w:val="20"/>
+      </w:rPr>
+    </w:lvl>
+    <w:lvl w:ilvl="8" w:tentative="1">
+      <w:start w:val="1"/>
+      <w:numFmt w:val="bullet"/>
+      <w:lvlText w:val=""/>
+      <w:lvlJc w:val="left"/>
+      <w:pPr>
+        <w:tabs>
+          <w:tab w:val="num" w:pos="6480"/>
+        </w:tabs>
+        <w:ind w:left="6480" w:hanging="360"/>
+      </w:pPr>
+      <w:rPr>
+        <w:rFonts w:ascii="Wingdings" w:hAnsi="Wingdings" w:hint="default"/>
+        <w:sz w:val="20"/>
+      </w:rPr>
+    </w:lvl>
+  </w:abstractNum>
+  <w:abstractNum w:abstractNumId="3" w15:restartNumberingAfterBreak="0">
     <w:nsid w:val="34D03AD3"/>
     <w:multiLevelType w:val="multilevel"/>
     <w:tmpl w:val="EC66B39E"/>
@@ -400,11 +1004,473 @@
       </w:pPr>
     </w:lvl>
   </w:abstractNum>
+  <w:abstractNum w:abstractNumId="4" w15:restartNumberingAfterBreak="0">
+    <w:nsid w:val="42A57195"/>
+    <w:multiLevelType w:val="multilevel"/>
+    <w:tmpl w:val="3FC83D4E"/>
+    <w:lvl w:ilvl="0">
+      <w:start w:val="1"/>
+      <w:numFmt w:val="bullet"/>
+      <w:lvlText w:val=""/>
+      <w:lvlJc w:val="left"/>
+      <w:pPr>
+        <w:tabs>
+          <w:tab w:val="num" w:pos="720"/>
+        </w:tabs>
+        <w:ind w:left="720" w:hanging="360"/>
+      </w:pPr>
+      <w:rPr>
+        <w:rFonts w:ascii="Symbol" w:hAnsi="Symbol" w:hint="default"/>
+        <w:sz w:val="20"/>
+      </w:rPr>
+    </w:lvl>
+    <w:lvl w:ilvl="1" w:tentative="1">
+      <w:start w:val="1"/>
+      <w:numFmt w:val="bullet"/>
+      <w:lvlText w:val="o"/>
+      <w:lvlJc w:val="left"/>
+      <w:pPr>
+        <w:tabs>
+          <w:tab w:val="num" w:pos="1440"/>
+        </w:tabs>
+        <w:ind w:left="1440" w:hanging="360"/>
+      </w:pPr>
+      <w:rPr>
+        <w:rFonts w:ascii="Courier New" w:hAnsi="Courier New" w:hint="default"/>
+        <w:sz w:val="20"/>
+      </w:rPr>
+    </w:lvl>
+    <w:lvl w:ilvl="2" w:tentative="1">
+      <w:start w:val="1"/>
+      <w:numFmt w:val="bullet"/>
+      <w:lvlText w:val=""/>
+      <w:lvlJc w:val="left"/>
+      <w:pPr>
+        <w:tabs>
+          <w:tab w:val="num" w:pos="2160"/>
+        </w:tabs>
+        <w:ind w:left="2160" w:hanging="360"/>
+      </w:pPr>
+      <w:rPr>
+        <w:rFonts w:ascii="Wingdings" w:hAnsi="Wingdings" w:hint="default"/>
+        <w:sz w:val="20"/>
+      </w:rPr>
+    </w:lvl>
+    <w:lvl w:ilvl="3" w:tentative="1">
+      <w:start w:val="1"/>
+      <w:numFmt w:val="bullet"/>
+      <w:lvlText w:val=""/>
+      <w:lvlJc w:val="left"/>
+      <w:pPr>
+        <w:tabs>
+          <w:tab w:val="num" w:pos="2880"/>
+        </w:tabs>
+        <w:ind w:left="2880" w:hanging="360"/>
+      </w:pPr>
+      <w:rPr>
+        <w:rFonts w:ascii="Wingdings" w:hAnsi="Wingdings" w:hint="default"/>
+        <w:sz w:val="20"/>
+      </w:rPr>
+    </w:lvl>
+    <w:lvl w:ilvl="4" w:tentative="1">
+      <w:start w:val="1"/>
+      <w:numFmt w:val="bullet"/>
+      <w:lvlText w:val=""/>
+      <w:lvlJc w:val="left"/>
+      <w:pPr>
+        <w:tabs>
+          <w:tab w:val="num" w:pos="3600"/>
+        </w:tabs>
+        <w:ind w:left="3600" w:hanging="360"/>
+      </w:pPr>
+      <w:rPr>
+        <w:rFonts w:ascii="Wingdings" w:hAnsi="Wingdings" w:hint="default"/>
+        <w:sz w:val="20"/>
+      </w:rPr>
+    </w:lvl>
+    <w:lvl w:ilvl="5" w:tentative="1">
+      <w:start w:val="1"/>
+      <w:numFmt w:val="bullet"/>
+      <w:lvlText w:val=""/>
+      <w:lvlJc w:val="left"/>
+      <w:pPr>
+        <w:tabs>
+          <w:tab w:val="num" w:pos="4320"/>
+        </w:tabs>
+        <w:ind w:left="4320" w:hanging="360"/>
+      </w:pPr>
+      <w:rPr>
+        <w:rFonts w:ascii="Wingdings" w:hAnsi="Wingdings" w:hint="default"/>
+        <w:sz w:val="20"/>
+      </w:rPr>
+    </w:lvl>
+    <w:lvl w:ilvl="6" w:tentative="1">
+      <w:start w:val="1"/>
+      <w:numFmt w:val="bullet"/>
+      <w:lvlText w:val=""/>
+      <w:lvlJc w:val="left"/>
+      <w:pPr>
+        <w:tabs>
+          <w:tab w:val="num" w:pos="5040"/>
+        </w:tabs>
+        <w:ind w:left="5040" w:hanging="360"/>
+      </w:pPr>
+      <w:rPr>
+        <w:rFonts w:ascii="Wingdings" w:hAnsi="Wingdings" w:hint="default"/>
+        <w:sz w:val="20"/>
+      </w:rPr>
+    </w:lvl>
+    <w:lvl w:ilvl="7" w:tentative="1">
+      <w:start w:val="1"/>
+      <w:numFmt w:val="bullet"/>
+      <w:lvlText w:val=""/>
+      <w:lvlJc w:val="left"/>
+      <w:pPr>
+        <w:tabs>
+          <w:tab w:val="num" w:pos="5760"/>
+        </w:tabs>
+        <w:ind w:left="5760" w:hanging="360"/>
+      </w:pPr>
+      <w:rPr>
+        <w:rFonts w:ascii="Wingdings" w:hAnsi="Wingdings" w:hint="default"/>
+        <w:sz w:val="20"/>
+      </w:rPr>
+    </w:lvl>
+    <w:lvl w:ilvl="8" w:tentative="1">
+      <w:start w:val="1"/>
+      <w:numFmt w:val="bullet"/>
+      <w:lvlText w:val=""/>
+      <w:lvlJc w:val="left"/>
+      <w:pPr>
+        <w:tabs>
+          <w:tab w:val="num" w:pos="6480"/>
+        </w:tabs>
+        <w:ind w:left="6480" w:hanging="360"/>
+      </w:pPr>
+      <w:rPr>
+        <w:rFonts w:ascii="Wingdings" w:hAnsi="Wingdings" w:hint="default"/>
+        <w:sz w:val="20"/>
+      </w:rPr>
+    </w:lvl>
+  </w:abstractNum>
+  <w:abstractNum w:abstractNumId="5" w15:restartNumberingAfterBreak="0">
+    <w:nsid w:val="62DB3ED7"/>
+    <w:multiLevelType w:val="multilevel"/>
+    <w:tmpl w:val="0FBE6026"/>
+    <w:lvl w:ilvl="0">
+      <w:start w:val="1"/>
+      <w:numFmt w:val="bullet"/>
+      <w:lvlText w:val=""/>
+      <w:lvlJc w:val="left"/>
+      <w:pPr>
+        <w:tabs>
+          <w:tab w:val="num" w:pos="720"/>
+        </w:tabs>
+        <w:ind w:left="720" w:hanging="360"/>
+      </w:pPr>
+      <w:rPr>
+        <w:rFonts w:ascii="Symbol" w:hAnsi="Symbol" w:hint="default"/>
+        <w:sz w:val="20"/>
+      </w:rPr>
+    </w:lvl>
+    <w:lvl w:ilvl="1" w:tentative="1">
+      <w:start w:val="1"/>
+      <w:numFmt w:val="bullet"/>
+      <w:lvlText w:val="o"/>
+      <w:lvlJc w:val="left"/>
+      <w:pPr>
+        <w:tabs>
+          <w:tab w:val="num" w:pos="1440"/>
+        </w:tabs>
+        <w:ind w:left="1440" w:hanging="360"/>
+      </w:pPr>
+      <w:rPr>
+        <w:rFonts w:ascii="Courier New" w:hAnsi="Courier New" w:hint="default"/>
+        <w:sz w:val="20"/>
+      </w:rPr>
+    </w:lvl>
+    <w:lvl w:ilvl="2" w:tentative="1">
+      <w:start w:val="1"/>
+      <w:numFmt w:val="bullet"/>
+      <w:lvlText w:val=""/>
+      <w:lvlJc w:val="left"/>
+      <w:pPr>
+        <w:tabs>
+          <w:tab w:val="num" w:pos="2160"/>
+        </w:tabs>
+        <w:ind w:left="2160" w:hanging="360"/>
+      </w:pPr>
+      <w:rPr>
+        <w:rFonts w:ascii="Wingdings" w:hAnsi="Wingdings" w:hint="default"/>
+        <w:sz w:val="20"/>
+      </w:rPr>
+    </w:lvl>
+    <w:lvl w:ilvl="3" w:tentative="1">
+      <w:start w:val="1"/>
+      <w:numFmt w:val="bullet"/>
+      <w:lvlText w:val=""/>
+      <w:lvlJc w:val="left"/>
+      <w:pPr>
+        <w:tabs>
+          <w:tab w:val="num" w:pos="2880"/>
+        </w:tabs>
+        <w:ind w:left="2880" w:hanging="360"/>
+      </w:pPr>
+      <w:rPr>
+        <w:rFonts w:ascii="Wingdings" w:hAnsi="Wingdings" w:hint="default"/>
+        <w:sz w:val="20"/>
+      </w:rPr>
+    </w:lvl>
+    <w:lvl w:ilvl="4" w:tentative="1">
+      <w:start w:val="1"/>
+      <w:numFmt w:val="bullet"/>
+      <w:lvlText w:val=""/>
+      <w:lvlJc w:val="left"/>
+      <w:pPr>
+        <w:tabs>
+          <w:tab w:val="num" w:pos="3600"/>
+        </w:tabs>
+        <w:ind w:left="3600" w:hanging="360"/>
+      </w:pPr>
+      <w:rPr>
+        <w:rFonts w:ascii="Wingdings" w:hAnsi="Wingdings" w:hint="default"/>
+        <w:sz w:val="20"/>
+      </w:rPr>
+    </w:lvl>
+    <w:lvl w:ilvl="5" w:tentative="1">
+      <w:start w:val="1"/>
+      <w:numFmt w:val="bullet"/>
+      <w:lvlText w:val=""/>
+      <w:lvlJc w:val="left"/>
+      <w:pPr>
+        <w:tabs>
+          <w:tab w:val="num" w:pos="4320"/>
+        </w:tabs>
+        <w:ind w:left="4320" w:hanging="360"/>
+      </w:pPr>
+      <w:rPr>
+        <w:rFonts w:ascii="Wingdings" w:hAnsi="Wingdings" w:hint="default"/>
+        <w:sz w:val="20"/>
+      </w:rPr>
+    </w:lvl>
+    <w:lvl w:ilvl="6" w:tentative="1">
+      <w:start w:val="1"/>
+      <w:numFmt w:val="bullet"/>
+      <w:lvlText w:val=""/>
+      <w:lvlJc w:val="left"/>
+      <w:pPr>
+        <w:tabs>
+          <w:tab w:val="num" w:pos="5040"/>
+        </w:tabs>
+        <w:ind w:left="5040" w:hanging="360"/>
+      </w:pPr>
+      <w:rPr>
+        <w:rFonts w:ascii="Wingdings" w:hAnsi="Wingdings" w:hint="default"/>
+        <w:sz w:val="20"/>
+      </w:rPr>
+    </w:lvl>
+    <w:lvl w:ilvl="7" w:tentative="1">
+      <w:start w:val="1"/>
+      <w:numFmt w:val="bullet"/>
+      <w:lvlText w:val=""/>
+      <w:lvlJc w:val="left"/>
+      <w:pPr>
+        <w:tabs>
+          <w:tab w:val="num" w:pos="5760"/>
+        </w:tabs>
+        <w:ind w:left="5760" w:hanging="360"/>
+      </w:pPr>
+      <w:rPr>
+        <w:rFonts w:ascii="Wingdings" w:hAnsi="Wingdings" w:hint="default"/>
+        <w:sz w:val="20"/>
+      </w:rPr>
+    </w:lvl>
+    <w:lvl w:ilvl="8" w:tentative="1">
+      <w:start w:val="1"/>
+      <w:numFmt w:val="bullet"/>
+      <w:lvlText w:val=""/>
+      <w:lvlJc w:val="left"/>
+      <w:pPr>
+        <w:tabs>
+          <w:tab w:val="num" w:pos="6480"/>
+        </w:tabs>
+        <w:ind w:left="6480" w:hanging="360"/>
+      </w:pPr>
+      <w:rPr>
+        <w:rFonts w:ascii="Wingdings" w:hAnsi="Wingdings" w:hint="default"/>
+        <w:sz w:val="20"/>
+      </w:rPr>
+    </w:lvl>
+  </w:abstractNum>
+  <w:abstractNum w:abstractNumId="6" w15:restartNumberingAfterBreak="0">
+    <w:nsid w:val="7D712E24"/>
+    <w:multiLevelType w:val="multilevel"/>
+    <w:tmpl w:val="C93EEB82"/>
+    <w:lvl w:ilvl="0">
+      <w:start w:val="1"/>
+      <w:numFmt w:val="bullet"/>
+      <w:lvlText w:val=""/>
+      <w:lvlJc w:val="left"/>
+      <w:pPr>
+        <w:tabs>
+          <w:tab w:val="num" w:pos="720"/>
+        </w:tabs>
+        <w:ind w:left="720" w:hanging="360"/>
+      </w:pPr>
+      <w:rPr>
+        <w:rFonts w:ascii="Symbol" w:hAnsi="Symbol" w:hint="default"/>
+        <w:sz w:val="20"/>
+      </w:rPr>
+    </w:lvl>
+    <w:lvl w:ilvl="1" w:tentative="1">
+      <w:start w:val="1"/>
+      <w:numFmt w:val="bullet"/>
+      <w:lvlText w:val="o"/>
+      <w:lvlJc w:val="left"/>
+      <w:pPr>
+        <w:tabs>
+          <w:tab w:val="num" w:pos="1440"/>
+        </w:tabs>
+        <w:ind w:left="1440" w:hanging="360"/>
+      </w:pPr>
+      <w:rPr>
+        <w:rFonts w:ascii="Courier New" w:hAnsi="Courier New" w:hint="default"/>
+        <w:sz w:val="20"/>
+      </w:rPr>
+    </w:lvl>
+    <w:lvl w:ilvl="2" w:tentative="1">
+      <w:start w:val="1"/>
+      <w:numFmt w:val="bullet"/>
+      <w:lvlText w:val=""/>
+      <w:lvlJc w:val="left"/>
+      <w:pPr>
+        <w:tabs>
+          <w:tab w:val="num" w:pos="2160"/>
+        </w:tabs>
+        <w:ind w:left="2160" w:hanging="360"/>
+      </w:pPr>
+      <w:rPr>
+        <w:rFonts w:ascii="Wingdings" w:hAnsi="Wingdings" w:hint="default"/>
+        <w:sz w:val="20"/>
+      </w:rPr>
+    </w:lvl>
+    <w:lvl w:ilvl="3" w:tentative="1">
+      <w:start w:val="1"/>
+      <w:numFmt w:val="bullet"/>
+      <w:lvlText w:val=""/>
+      <w:lvlJc w:val="left"/>
+      <w:pPr>
+        <w:tabs>
+          <w:tab w:val="num" w:pos="2880"/>
+        </w:tabs>
+        <w:ind w:left="2880" w:hanging="360"/>
+      </w:pPr>
+      <w:rPr>
+        <w:rFonts w:ascii="Wingdings" w:hAnsi="Wingdings" w:hint="default"/>
+        <w:sz w:val="20"/>
+      </w:rPr>
+    </w:lvl>
+    <w:lvl w:ilvl="4" w:tentative="1">
+      <w:start w:val="1"/>
+      <w:numFmt w:val="bullet"/>
+      <w:lvlText w:val=""/>
+      <w:lvlJc w:val="left"/>
+      <w:pPr>
+        <w:tabs>
+          <w:tab w:val="num" w:pos="3600"/>
+        </w:tabs>
+        <w:ind w:left="3600" w:hanging="360"/>
+      </w:pPr>
+      <w:rPr>
+        <w:rFonts w:ascii="Wingdings" w:hAnsi="Wingdings" w:hint="default"/>
+        <w:sz w:val="20"/>
+      </w:rPr>
+    </w:lvl>
+    <w:lvl w:ilvl="5" w:tentative="1">
+      <w:start w:val="1"/>
+      <w:numFmt w:val="bullet"/>
+      <w:lvlText w:val=""/>
+      <w:lvlJc w:val="left"/>
+      <w:pPr>
+        <w:tabs>
+          <w:tab w:val="num" w:pos="4320"/>
+        </w:tabs>
+        <w:ind w:left="4320" w:hanging="360"/>
+      </w:pPr>
+      <w:rPr>
+        <w:rFonts w:ascii="Wingdings" w:hAnsi="Wingdings" w:hint="default"/>
+        <w:sz w:val="20"/>
+      </w:rPr>
+    </w:lvl>
+    <w:lvl w:ilvl="6" w:tentative="1">
+      <w:start w:val="1"/>
+      <w:numFmt w:val="bullet"/>
+      <w:lvlText w:val=""/>
+      <w:lvlJc w:val="left"/>
+      <w:pPr>
+        <w:tabs>
+          <w:tab w:val="num" w:pos="5040"/>
+        </w:tabs>
+        <w:ind w:left="5040" w:hanging="360"/>
+      </w:pPr>
+      <w:rPr>
+        <w:rFonts w:ascii="Wingdings" w:hAnsi="Wingdings" w:hint="default"/>
+        <w:sz w:val="20"/>
+      </w:rPr>
+    </w:lvl>
+    <w:lvl w:ilvl="7" w:tentative="1">
+      <w:start w:val="1"/>
+      <w:numFmt w:val="bullet"/>
+      <w:lvlText w:val=""/>
+      <w:lvlJc w:val="left"/>
+      <w:pPr>
+        <w:tabs>
+          <w:tab w:val="num" w:pos="5760"/>
+        </w:tabs>
+        <w:ind w:left="5760" w:hanging="360"/>
+      </w:pPr>
+      <w:rPr>
+        <w:rFonts w:ascii="Wingdings" w:hAnsi="Wingdings" w:hint="default"/>
+        <w:sz w:val="20"/>
+      </w:rPr>
+    </w:lvl>
+    <w:lvl w:ilvl="8" w:tentative="1">
+      <w:start w:val="1"/>
+      <w:numFmt w:val="bullet"/>
+      <w:lvlText w:val=""/>
+      <w:lvlJc w:val="left"/>
+      <w:pPr>
+        <w:tabs>
+          <w:tab w:val="num" w:pos="6480"/>
+        </w:tabs>
+        <w:ind w:left="6480" w:hanging="360"/>
+      </w:pPr>
+      <w:rPr>
+        <w:rFonts w:ascii="Wingdings" w:hAnsi="Wingdings" w:hint="default"/>
+        <w:sz w:val="20"/>
+      </w:rPr>
+    </w:lvl>
+  </w:abstractNum>
   <w:num w:numId="1">
+    <w:abstractNumId w:val="3"/>
+  </w:num>
+  <w:num w:numId="2">
     <w:abstractNumId w:val="1"/>
   </w:num>
-  <w:num w:numId="2">
+  <w:num w:numId="3">
+    <w:abstractNumId w:val="2"/>
+  </w:num>
+  <w:num w:numId="4">
     <w:abstractNumId w:val="0"/>
+  </w:num>
+  <w:num w:numId="5">
+    <w:abstractNumId w:val="5"/>
+  </w:num>
+  <w:num w:numId="6">
+    <w:abstractNumId w:val="6"/>
+  </w:num>
+  <w:num w:numId="7">
+    <w:abstractNumId w:val="4"/>
   </w:num>
 </w:numbering>
 </file>

--- a/Documentazione/note.docx
+++ b/Documentazione/note.docx
@@ -30,407 +30,31 @@
         <w:spacing w:line="285" w:lineRule="atLeast"/>
       </w:pPr>
       <w:r>
-        <w:t>8038000110345678900</w:t>
+        <w:t>8038000160</w:t>
       </w:r>
-    </w:p>
-    <w:p>
-      <w:pPr>
-        <w:shd w:val="clear" w:color="auto" w:fill="1F1F1F"/>
-        <w:spacing w:line="285" w:lineRule="atLeast"/>
-      </w:pPr>
+      <w:bookmarkStart w:id="0" w:name="_GoBack"/>
       <w:r>
-        <w:t>80380001600318786659</w:t>
+        <w:t>031878665</w:t>
+      </w:r>
+      <w:bookmarkEnd w:id="0"/>
+      <w:r>
+        <w:t>9</w:t>
       </w:r>
     </w:p>
     <w:p/>
+    <w:p/>
     <w:p>
-      <w:pPr>
-        <w:spacing w:before="100" w:beforeAutospacing="1" w:after="100" w:afterAutospacing="1" w:line="240" w:lineRule="auto"/>
-        <w:rPr>
-          <w:rFonts w:ascii="Times New Roman" w:eastAsia="Times New Roman" w:hAnsi="Times New Roman" w:cs="Times New Roman"/>
-          <w:sz w:val="24"/>
-          <w:szCs w:val="24"/>
-          <w:lang w:eastAsia="it-IT"/>
-        </w:rPr>
-      </w:pPr>
-      <w:proofErr w:type="gramStart"/>
       <w:r>
-        <w:rPr>
-          <w:rFonts w:ascii="Times New Roman" w:eastAsia="Times New Roman" w:hAnsi="Symbol" w:cs="Times New Roman"/>
-          <w:sz w:val="24"/>
-          <w:szCs w:val="24"/>
-          <w:lang w:eastAsia="it-IT"/>
-        </w:rPr>
-        <w:t></w:t>
+        <w:t xml:space="preserve">Cambio immagine </w:t>
       </w:r>
+      <w:proofErr w:type="spellStart"/>
       <w:r>
-        <w:rPr>
-          <w:rFonts w:ascii="Times New Roman" w:eastAsia="Times New Roman" w:hAnsi="Times New Roman" w:cs="Times New Roman"/>
-          <w:sz w:val="24"/>
-          <w:szCs w:val="24"/>
-          <w:lang w:eastAsia="it-IT"/>
-        </w:rPr>
-        <w:t xml:space="preserve">  </w:t>
+        <w:t>validatore</w:t>
       </w:r>
+      <w:proofErr w:type="spellEnd"/>
       <w:r>
-        <w:rPr>
-          <w:rFonts w:ascii="Times New Roman" w:eastAsia="Times New Roman" w:hAnsi="Times New Roman" w:cs="Times New Roman"/>
-          <w:b/>
-          <w:bCs/>
-          <w:sz w:val="24"/>
-          <w:szCs w:val="24"/>
-          <w:lang w:eastAsia="it-IT"/>
-        </w:rPr>
-        <w:t>ISO</w:t>
+        <w:t xml:space="preserve"> TS</w:t>
       </w:r>
-      <w:proofErr w:type="gramEnd"/>
-      <w:r>
-        <w:rPr>
-          <w:rFonts w:ascii="Times New Roman" w:eastAsia="Times New Roman" w:hAnsi="Times New Roman" w:cs="Times New Roman"/>
-          <w:b/>
-          <w:bCs/>
-          <w:sz w:val="24"/>
-          <w:szCs w:val="24"/>
-          <w:lang w:eastAsia="it-IT"/>
-        </w:rPr>
-        <w:t xml:space="preserve"> 15189:2012 - Laboratori medici - Requisiti particolari per la qualità e la competenza</w:t>
-      </w:r>
-    </w:p>
-    <w:p>
-      <w:pPr>
-        <w:numPr>
-          <w:ilvl w:val="0"/>
-          <w:numId w:val="3"/>
-        </w:numPr>
-        <w:spacing w:before="100" w:beforeAutospacing="1" w:after="100" w:afterAutospacing="1" w:line="240" w:lineRule="auto"/>
-        <w:rPr>
-          <w:rFonts w:ascii="Times New Roman" w:eastAsia="Times New Roman" w:hAnsi="Times New Roman" w:cs="Times New Roman"/>
-          <w:sz w:val="24"/>
-          <w:szCs w:val="24"/>
-          <w:lang w:eastAsia="it-IT"/>
-        </w:rPr>
-      </w:pPr>
-      <w:r>
-        <w:rPr>
-          <w:rFonts w:ascii="Times New Roman" w:eastAsia="Times New Roman" w:hAnsi="Times New Roman" w:cs="Times New Roman"/>
-          <w:sz w:val="24"/>
-          <w:szCs w:val="24"/>
-          <w:lang w:eastAsia="it-IT"/>
-        </w:rPr>
-        <w:t>Questa norma specifica i requisiti di qualità e competenza particolari per i laboratori medici. È progettata per essere utilizzata dai laboratori nel loro sviluppo di sistemi di gestione della qualità e per valutare la propria competenza.</w:t>
-      </w:r>
-    </w:p>
-    <w:p>
-      <w:pPr>
-        <w:spacing w:before="100" w:beforeAutospacing="1" w:after="100" w:afterAutospacing="1" w:line="240" w:lineRule="auto"/>
-        <w:rPr>
-          <w:rFonts w:ascii="Times New Roman" w:eastAsia="Times New Roman" w:hAnsi="Times New Roman" w:cs="Times New Roman"/>
-          <w:sz w:val="24"/>
-          <w:szCs w:val="24"/>
-          <w:lang w:eastAsia="it-IT"/>
-        </w:rPr>
-      </w:pPr>
-      <w:proofErr w:type="gramStart"/>
-      <w:r>
-        <w:rPr>
-          <w:rFonts w:ascii="Times New Roman" w:eastAsia="Times New Roman" w:hAnsi="Symbol" w:cs="Times New Roman"/>
-          <w:sz w:val="24"/>
-          <w:szCs w:val="24"/>
-          <w:lang w:eastAsia="it-IT"/>
-        </w:rPr>
-        <w:t></w:t>
-      </w:r>
-      <w:r>
-        <w:rPr>
-          <w:rFonts w:ascii="Times New Roman" w:eastAsia="Times New Roman" w:hAnsi="Times New Roman" w:cs="Times New Roman"/>
-          <w:sz w:val="24"/>
-          <w:szCs w:val="24"/>
-          <w:lang w:eastAsia="it-IT"/>
-        </w:rPr>
-        <w:t xml:space="preserve">  </w:t>
-      </w:r>
-      <w:r>
-        <w:rPr>
-          <w:rFonts w:ascii="Times New Roman" w:eastAsia="Times New Roman" w:hAnsi="Times New Roman" w:cs="Times New Roman"/>
-          <w:b/>
-          <w:bCs/>
-          <w:sz w:val="24"/>
-          <w:szCs w:val="24"/>
-          <w:lang w:eastAsia="it-IT"/>
-        </w:rPr>
-        <w:t>ISO</w:t>
-      </w:r>
-      <w:proofErr w:type="gramEnd"/>
-      <w:r>
-        <w:rPr>
-          <w:rFonts w:ascii="Times New Roman" w:eastAsia="Times New Roman" w:hAnsi="Times New Roman" w:cs="Times New Roman"/>
-          <w:b/>
-          <w:bCs/>
-          <w:sz w:val="24"/>
-          <w:szCs w:val="24"/>
-          <w:lang w:eastAsia="it-IT"/>
-        </w:rPr>
-        <w:t xml:space="preserve"> 9001:2015 - Sistemi di gestione per la qualità - Requisiti</w:t>
-      </w:r>
-    </w:p>
-    <w:p>
-      <w:pPr>
-        <w:numPr>
-          <w:ilvl w:val="0"/>
-          <w:numId w:val="4"/>
-        </w:numPr>
-        <w:spacing w:before="100" w:beforeAutospacing="1" w:after="100" w:afterAutospacing="1" w:line="240" w:lineRule="auto"/>
-        <w:rPr>
-          <w:rFonts w:ascii="Times New Roman" w:eastAsia="Times New Roman" w:hAnsi="Times New Roman" w:cs="Times New Roman"/>
-          <w:sz w:val="24"/>
-          <w:szCs w:val="24"/>
-          <w:lang w:eastAsia="it-IT"/>
-        </w:rPr>
-      </w:pPr>
-      <w:r>
-        <w:rPr>
-          <w:rFonts w:ascii="Times New Roman" w:eastAsia="Times New Roman" w:hAnsi="Times New Roman" w:cs="Times New Roman"/>
-          <w:sz w:val="24"/>
-          <w:szCs w:val="24"/>
-          <w:lang w:eastAsia="it-IT"/>
-        </w:rPr>
-        <w:t>Questa norma definisce i criteri per un sistema di gestione della qualità e si basa su una serie di principi di gestione della qualità, tra cui una forte focalizzazione sul cliente, la motivazione e l'implicazione della direzione, l'approccio per processi e il miglioramento continuo.</w:t>
-      </w:r>
-    </w:p>
-    <w:p>
-      <w:pPr>
-        <w:spacing w:before="100" w:beforeAutospacing="1" w:after="100" w:afterAutospacing="1" w:line="240" w:lineRule="auto"/>
-        <w:rPr>
-          <w:rFonts w:ascii="Times New Roman" w:eastAsia="Times New Roman" w:hAnsi="Times New Roman" w:cs="Times New Roman"/>
-          <w:sz w:val="24"/>
-          <w:szCs w:val="24"/>
-          <w:lang w:eastAsia="it-IT"/>
-        </w:rPr>
-      </w:pPr>
-      <w:proofErr w:type="gramStart"/>
-      <w:r>
-        <w:rPr>
-          <w:rFonts w:ascii="Times New Roman" w:eastAsia="Times New Roman" w:hAnsi="Symbol" w:cs="Times New Roman"/>
-          <w:sz w:val="24"/>
-          <w:szCs w:val="24"/>
-          <w:lang w:eastAsia="it-IT"/>
-        </w:rPr>
-        <w:t></w:t>
-      </w:r>
-      <w:r>
-        <w:rPr>
-          <w:rFonts w:ascii="Times New Roman" w:eastAsia="Times New Roman" w:hAnsi="Times New Roman" w:cs="Times New Roman"/>
-          <w:sz w:val="24"/>
-          <w:szCs w:val="24"/>
-          <w:lang w:eastAsia="it-IT"/>
-        </w:rPr>
-        <w:t xml:space="preserve">  </w:t>
-      </w:r>
-      <w:r>
-        <w:rPr>
-          <w:rFonts w:ascii="Times New Roman" w:eastAsia="Times New Roman" w:hAnsi="Times New Roman" w:cs="Times New Roman"/>
-          <w:b/>
-          <w:bCs/>
-          <w:sz w:val="24"/>
-          <w:szCs w:val="24"/>
-          <w:lang w:eastAsia="it-IT"/>
-        </w:rPr>
-        <w:t>ISO</w:t>
-      </w:r>
-      <w:proofErr w:type="gramEnd"/>
-      <w:r>
-        <w:rPr>
-          <w:rFonts w:ascii="Times New Roman" w:eastAsia="Times New Roman" w:hAnsi="Times New Roman" w:cs="Times New Roman"/>
-          <w:b/>
-          <w:bCs/>
-          <w:sz w:val="24"/>
-          <w:szCs w:val="24"/>
-          <w:lang w:eastAsia="it-IT"/>
-        </w:rPr>
-        <w:t xml:space="preserve"> 17025:2017 - Requisiti generali per la competenza dei laboratori di prova e di taratura</w:t>
-      </w:r>
-    </w:p>
-    <w:p>
-      <w:pPr>
-        <w:numPr>
-          <w:ilvl w:val="0"/>
-          <w:numId w:val="5"/>
-        </w:numPr>
-        <w:spacing w:before="100" w:beforeAutospacing="1" w:after="100" w:afterAutospacing="1" w:line="240" w:lineRule="auto"/>
-        <w:rPr>
-          <w:rFonts w:ascii="Times New Roman" w:eastAsia="Times New Roman" w:hAnsi="Times New Roman" w:cs="Times New Roman"/>
-          <w:sz w:val="24"/>
-          <w:szCs w:val="24"/>
-          <w:lang w:eastAsia="it-IT"/>
-        </w:rPr>
-      </w:pPr>
-      <w:r>
-        <w:rPr>
-          <w:rFonts w:ascii="Times New Roman" w:eastAsia="Times New Roman" w:hAnsi="Times New Roman" w:cs="Times New Roman"/>
-          <w:sz w:val="24"/>
-          <w:szCs w:val="24"/>
-          <w:lang w:eastAsia="it-IT"/>
-        </w:rPr>
-        <w:t>Questa norma contiene i requisiti generali per la competenza, l'imparzialità e il funzionamento coerente dei laboratori di prova e di taratura. Può essere utilizzata dai laboratori per sviluppare i loro sistemi di gestione della qualità e per migliorare la loro capacità di produrre risultati validi e affidabili.</w:t>
-      </w:r>
-    </w:p>
-    <w:p>
-      <w:pPr>
-        <w:spacing w:before="100" w:beforeAutospacing="1" w:after="100" w:afterAutospacing="1" w:line="240" w:lineRule="auto"/>
-        <w:rPr>
-          <w:rFonts w:ascii="Times New Roman" w:eastAsia="Times New Roman" w:hAnsi="Times New Roman" w:cs="Times New Roman"/>
-          <w:sz w:val="24"/>
-          <w:szCs w:val="24"/>
-          <w:lang w:eastAsia="it-IT"/>
-        </w:rPr>
-      </w:pPr>
-      <w:proofErr w:type="gramStart"/>
-      <w:r>
-        <w:rPr>
-          <w:rFonts w:ascii="Times New Roman" w:eastAsia="Times New Roman" w:hAnsi="Symbol" w:cs="Times New Roman"/>
-          <w:sz w:val="24"/>
-          <w:szCs w:val="24"/>
-          <w:lang w:eastAsia="it-IT"/>
-        </w:rPr>
-        <w:t></w:t>
-      </w:r>
-      <w:r>
-        <w:rPr>
-          <w:rFonts w:ascii="Times New Roman" w:eastAsia="Times New Roman" w:hAnsi="Times New Roman" w:cs="Times New Roman"/>
-          <w:sz w:val="24"/>
-          <w:szCs w:val="24"/>
-          <w:lang w:eastAsia="it-IT"/>
-        </w:rPr>
-        <w:t xml:space="preserve">  </w:t>
-      </w:r>
-      <w:r>
-        <w:rPr>
-          <w:rFonts w:ascii="Times New Roman" w:eastAsia="Times New Roman" w:hAnsi="Times New Roman" w:cs="Times New Roman"/>
-          <w:b/>
-          <w:bCs/>
-          <w:sz w:val="24"/>
-          <w:szCs w:val="24"/>
-          <w:lang w:eastAsia="it-IT"/>
-        </w:rPr>
-        <w:t>ISO</w:t>
-      </w:r>
-      <w:proofErr w:type="gramEnd"/>
-      <w:r>
-        <w:rPr>
-          <w:rFonts w:ascii="Times New Roman" w:eastAsia="Times New Roman" w:hAnsi="Times New Roman" w:cs="Times New Roman"/>
-          <w:b/>
-          <w:bCs/>
-          <w:sz w:val="24"/>
-          <w:szCs w:val="24"/>
-          <w:lang w:eastAsia="it-IT"/>
-        </w:rPr>
-        <w:t xml:space="preserve"> 14001:2015 - Sistemi di gestione ambientale - Requisiti e guida per l'uso</w:t>
-      </w:r>
-    </w:p>
-    <w:p>
-      <w:pPr>
-        <w:numPr>
-          <w:ilvl w:val="0"/>
-          <w:numId w:val="6"/>
-        </w:numPr>
-        <w:spacing w:before="100" w:beforeAutospacing="1" w:after="100" w:afterAutospacing="1" w:line="240" w:lineRule="auto"/>
-        <w:rPr>
-          <w:rFonts w:ascii="Times New Roman" w:eastAsia="Times New Roman" w:hAnsi="Times New Roman" w:cs="Times New Roman"/>
-          <w:sz w:val="24"/>
-          <w:szCs w:val="24"/>
-          <w:lang w:eastAsia="it-IT"/>
-        </w:rPr>
-      </w:pPr>
-      <w:r>
-        <w:rPr>
-          <w:rFonts w:ascii="Times New Roman" w:eastAsia="Times New Roman" w:hAnsi="Times New Roman" w:cs="Times New Roman"/>
-          <w:sz w:val="24"/>
-          <w:szCs w:val="24"/>
-          <w:lang w:eastAsia="it-IT"/>
-        </w:rPr>
-        <w:t>Questa norma stabilisce i criteri per un sistema di gestione ambientale e può essere certificata. Fornisce una struttura che un'organizzazione può seguire per impostare un efficace sistema di gestione ambientale, contribuendo a migliorare le prestazioni ambientali, rispettare la legislazione e ridurre l'impatto ambientale.</w:t>
-      </w:r>
-    </w:p>
-    <w:p>
-      <w:pPr>
-        <w:spacing w:before="100" w:beforeAutospacing="1" w:after="100" w:afterAutospacing="1" w:line="240" w:lineRule="auto"/>
-        <w:rPr>
-          <w:rFonts w:ascii="Times New Roman" w:eastAsia="Times New Roman" w:hAnsi="Times New Roman" w:cs="Times New Roman"/>
-          <w:sz w:val="24"/>
-          <w:szCs w:val="24"/>
-          <w:lang w:eastAsia="it-IT"/>
-        </w:rPr>
-      </w:pPr>
-      <w:proofErr w:type="gramStart"/>
-      <w:r>
-        <w:rPr>
-          <w:rFonts w:ascii="Times New Roman" w:eastAsia="Times New Roman" w:hAnsi="Symbol" w:cs="Times New Roman"/>
-          <w:sz w:val="24"/>
-          <w:szCs w:val="24"/>
-          <w:lang w:eastAsia="it-IT"/>
-        </w:rPr>
-        <w:t></w:t>
-      </w:r>
-      <w:r>
-        <w:rPr>
-          <w:rFonts w:ascii="Times New Roman" w:eastAsia="Times New Roman" w:hAnsi="Times New Roman" w:cs="Times New Roman"/>
-          <w:sz w:val="24"/>
-          <w:szCs w:val="24"/>
-          <w:lang w:eastAsia="it-IT"/>
-        </w:rPr>
-        <w:t xml:space="preserve">  </w:t>
-      </w:r>
-      <w:r>
-        <w:rPr>
-          <w:rFonts w:ascii="Times New Roman" w:eastAsia="Times New Roman" w:hAnsi="Times New Roman" w:cs="Times New Roman"/>
-          <w:b/>
-          <w:bCs/>
-          <w:sz w:val="24"/>
-          <w:szCs w:val="24"/>
-          <w:lang w:eastAsia="it-IT"/>
-        </w:rPr>
-        <w:t>ISO</w:t>
-      </w:r>
-      <w:proofErr w:type="gramEnd"/>
-      <w:r>
-        <w:rPr>
-          <w:rFonts w:ascii="Times New Roman" w:eastAsia="Times New Roman" w:hAnsi="Times New Roman" w:cs="Times New Roman"/>
-          <w:b/>
-          <w:bCs/>
-          <w:sz w:val="24"/>
-          <w:szCs w:val="24"/>
-          <w:lang w:eastAsia="it-IT"/>
-        </w:rPr>
-        <w:t xml:space="preserve"> 45001:2018 - Sistemi di gestione per la salute e sicurezza sul lavoro - Requisiti e guida per l'uso</w:t>
-      </w:r>
-    </w:p>
-    <w:p>
-      <w:pPr>
-        <w:numPr>
-          <w:ilvl w:val="0"/>
-          <w:numId w:val="7"/>
-        </w:numPr>
-        <w:spacing w:before="100" w:beforeAutospacing="1" w:after="100" w:afterAutospacing="1" w:line="240" w:lineRule="auto"/>
-        <w:rPr>
-          <w:rFonts w:ascii="Times New Roman" w:eastAsia="Times New Roman" w:hAnsi="Times New Roman" w:cs="Times New Roman"/>
-          <w:sz w:val="24"/>
-          <w:szCs w:val="24"/>
-          <w:lang w:eastAsia="it-IT"/>
-        </w:rPr>
-      </w:pPr>
-      <w:r>
-        <w:rPr>
-          <w:rFonts w:ascii="Times New Roman" w:eastAsia="Times New Roman" w:hAnsi="Times New Roman" w:cs="Times New Roman"/>
-          <w:sz w:val="24"/>
-          <w:szCs w:val="24"/>
-          <w:lang w:eastAsia="it-IT"/>
-        </w:rPr>
-        <w:t>Questa norma specifica i requisiti per un sistema di gestione della salute e sicurezza sul lavoro (OH&amp;S) e fornisce una guida per il suo utilizzo, per consentire alle organizzazioni di fornire luoghi di lavoro sicuri e salubri, prevenire infortuni e problemi di salute correlati al lavoro e migliorare continuamente le prestazioni OH&amp;S.</w:t>
-      </w:r>
-    </w:p>
-    <w:p>
-      <w:bookmarkStart w:id="0" w:name="_GoBack"/>
-      <w:bookmarkEnd w:id="0"/>
     </w:p>
     <w:sectPr>
       <w:pgSz w:w="11906" w:h="16838"/>
